--- a/HMG review final_revision1_gh.docx
+++ b/HMG review final_revision1_gh.docx
@@ -297,7 +297,9 @@
         <w:rPr>
           <w:vertAlign w:val="superscript"/>
           <w:rPrChange w:id="3" w:author="Gib Hemani" w:date="2014-06-05T18:33:00Z">
-            <w:rPr/>
+            <w:rPr>
+              <w:vertAlign w:val="superscript"/>
+            </w:rPr>
           </w:rPrChange>
         </w:rPr>
       </w:r>
@@ -1232,21 +1234,21 @@
           </w:rPr>
           <w:instrText xml:space="preserve"> REF _Ref263590946 \h </w:instrText>
         </w:r>
-        <w:r>
-          <w:rPr>
-            <w:rFonts w:ascii="Calibri" w:hAnsi="Calibri"/>
-            <w:sz w:val="22"/>
-            <w:szCs w:val="22"/>
-            <w:rPrChange w:id="15" w:author="Gib Hemani" w:date="2014-06-05T12:34:00Z">
-              <w:rPr>
-                <w:rFonts w:asciiTheme="minorHAnsi" w:hAnsiTheme="minorHAnsi"/>
-                <w:sz w:val="22"/>
-                <w:szCs w:val="22"/>
-              </w:rPr>
-            </w:rPrChange>
-          </w:rPr>
-        </w:r>
       </w:ins>
+      <w:r>
+        <w:rPr>
+          <w:rFonts w:ascii="Calibri" w:hAnsi="Calibri"/>
+          <w:sz w:val="22"/>
+          <w:szCs w:val="22"/>
+          <w:rPrChange w:id="15" w:author="Gib Hemani" w:date="2014-06-05T12:34:00Z">
+            <w:rPr>
+              <w:rFonts w:ascii="Calibri" w:hAnsi="Calibri"/>
+              <w:sz w:val="22"/>
+              <w:szCs w:val="22"/>
+            </w:rPr>
+          </w:rPrChange>
+        </w:rPr>
+      </w:r>
       <w:r>
         <w:rPr>
           <w:rFonts w:ascii="Calibri" w:hAnsi="Calibri"/>
@@ -1587,15 +1589,17 @@
           </w:rPr>
           <w:instrText xml:space="preserve"> NOTEREF _Ref386710220 \h  \* MERGEFORMAT </w:instrText>
         </w:r>
+      </w:ins>
+      <w:r>
+        <w:rPr>
+          <w:vertAlign w:val="superscript"/>
+        </w:rPr>
+      </w:r>
+      <w:ins w:id="29" w:author="Gib Hemani" w:date="2014-06-05T18:34:00Z">
         <w:r>
           <w:rPr>
             <w:vertAlign w:val="superscript"/>
           </w:rPr>
-        </w:r>
-        <w:r>
-          <w:rPr>
-            <w:vertAlign w:val="superscript"/>
-          </w:rPr>
           <w:fldChar w:fldCharType="separate"/>
         </w:r>
       </w:ins>
@@ -1605,7 +1609,7 @@
         </w:rPr>
         <w:t>5</w:t>
       </w:r>
-      <w:ins w:id="29" w:author="Gib Hemani" w:date="2014-06-05T18:34:00Z">
+      <w:ins w:id="30" w:author="Gib Hemani" w:date="2014-06-05T18:34:00Z">
         <w:r>
           <w:rPr>
             <w:vertAlign w:val="superscript"/>
@@ -1769,9 +1773,17 @@
         <w:spacing w:after="0" w:line="360" w:lineRule="auto"/>
       </w:pPr>
       <w:r>
-        <w:t xml:space="preserve">Ideally MR is performed using a single variant whose biological effect on the trait for which it is an instrument for is understood. However this comes with two potential limitations, </w:t>
-      </w:r>
-      <w:del w:id="42" w:author="Gib Hemani" w:date="2014-06-05T18:29:00Z">
+        <w:t xml:space="preserve">Ideally MR is performed using a single variant whose biological effect on the trait for which it is an instrument </w:t>
+      </w:r>
+      <w:del w:id="43" w:author="IT Services" w:date="2014-06-16T13:26:00Z">
+        <w:r>
+          <w:delText xml:space="preserve">for </w:delText>
+        </w:r>
+      </w:del>
+      <w:r>
+        <w:t xml:space="preserve">is understood. However this comes with two potential limitations, </w:t>
+      </w:r>
+      <w:del w:id="44" w:author="Gib Hemani" w:date="2014-06-05T18:29:00Z">
         <w:r>
           <w:delText xml:space="preserve"> </w:delText>
         </w:r>
@@ -1953,14 +1965,14 @@
       <w:r>
         <w:t>.</w:t>
       </w:r>
-      <w:bookmarkStart w:id="43" w:name="_Ref387739488"/>
+      <w:bookmarkStart w:id="45" w:name="_Ref387739488"/>
       <w:r>
         <w:rPr>
           <w:rStyle w:val="EndnoteReference"/>
         </w:rPr>
         <w:endnoteReference w:id="25"/>
       </w:r>
-      <w:bookmarkEnd w:id="43"/>
+      <w:bookmarkEnd w:id="45"/>
     </w:p>
     <w:p>
       <w:pPr>
@@ -2347,17 +2359,17 @@
       <w:r>
         <w:t xml:space="preserve">The manner by which causes of disease act together to increase disease risk can have important public health implications, as above additive effects lead to the clustering of risk factors generating a greater burden of disease in the population. For example </w:t>
       </w:r>
-      <w:ins w:id="44" w:author="Gib Hemani" w:date="2014-06-05T16:36:00Z">
+      <w:ins w:id="46" w:author="Gib Hemani" w:date="2014-06-05T16:36:00Z">
         <w:r>
           <w:t xml:space="preserve">evidence exists that </w:t>
         </w:r>
       </w:ins>
-      <w:ins w:id="45" w:author="Gib Hemani" w:date="2014-06-05T16:35:00Z">
+      <w:ins w:id="47" w:author="Gib Hemani" w:date="2014-06-05T16:35:00Z">
         <w:r>
           <w:t>the combined influence of obesity and heavy alcohol consumption on the risk of liver disease is greater than multiplicative</w:t>
         </w:r>
       </w:ins>
-      <w:del w:id="46" w:author="Gib Hemani" w:date="2014-06-05T16:37:00Z">
+      <w:del w:id="48" w:author="Gib Hemani" w:date="2014-06-05T16:37:00Z">
         <w:r>
           <w:delText xml:space="preserve">it has been suggested that the </w:delText>
         </w:r>
@@ -2377,7 +2389,7 @@
         </w:rPr>
         <w:endnoteReference w:id="33"/>
       </w:r>
-      <w:del w:id="47" w:author="Gib Hemani" w:date="2014-06-05T16:37:00Z">
+      <w:del w:id="49" w:author="Gib Hemani" w:date="2014-06-05T16:37:00Z">
         <w:r>
           <w:delText>, and adverse trends for these two risk factors would be predicted to generate considerable increases in liver disease</w:delText>
         </w:r>
@@ -2385,7 +2397,7 @@
       <w:r>
         <w:t>. It is difficult to estimate such effects, however, as confounding can be magnified when examining two already confounded risk factors.</w:t>
       </w:r>
-      <w:ins w:id="48" w:author="Gib Hemani" w:date="2014-06-05T16:38:00Z">
+      <w:ins w:id="50" w:author="Gib Hemani" w:date="2014-06-05T16:38:00Z">
         <w:r>
           <w:t xml:space="preserve"> Factorial r</w:t>
         </w:r>
@@ -2393,7 +2405,7 @@
           <w:t xml:space="preserve">andomised controlled trials </w:t>
         </w:r>
       </w:ins>
-      <w:ins w:id="49" w:author="Gib Hemani" w:date="2014-06-05T16:45:00Z">
+      <w:ins w:id="51" w:author="Gib Hemani" w:date="2014-06-05T16:45:00Z">
         <w:r>
           <w:lastRenderedPageBreak/>
           <w:t xml:space="preserve">overcome this issue by </w:t>
@@ -2405,61 +2417,61 @@
           <w:t xml:space="preserve"> </w:t>
         </w:r>
       </w:ins>
-      <w:ins w:id="50" w:author="Gib Hemani" w:date="2014-06-05T17:08:00Z">
+      <w:ins w:id="52" w:author="Gib Hemani" w:date="2014-06-05T17:08:00Z">
         <w:r>
           <w:t>each</w:t>
         </w:r>
       </w:ins>
-      <w:ins w:id="51" w:author="Gib Hemani" w:date="2014-06-05T16:45:00Z">
+      <w:ins w:id="53" w:author="Gib Hemani" w:date="2014-06-05T16:45:00Z">
         <w:r>
           <w:t xml:space="preserve"> treatment</w:t>
         </w:r>
         <w:r>
           <w:t xml:space="preserve"> independently, allowing characterisation of interactions between them</w:t>
-        </w:r>
-      </w:ins>
-      <w:del w:id="52" w:author="Gib Hemani" w:date="2014-06-05T17:09:00Z">
-        <w:r>
-          <w:delText xml:space="preserve"> By analogy </w:delText>
-        </w:r>
-        <w:r>
-          <w:delText xml:space="preserve">with </w:delText>
-        </w:r>
-        <w:r>
-          <w:delText xml:space="preserve">factorial </w:delText>
-        </w:r>
-        <w:r>
-          <w:delText>randomised controlled trials</w:delText>
-        </w:r>
-        <w:r>
-          <w:delText>, where separate randomisation of different treatments allows characterization of interactions between them</w:delText>
-        </w:r>
-      </w:del>
-      <w:r>
-        <w:rPr>
-          <w:rStyle w:val="EndnoteReference"/>
-        </w:rPr>
-        <w:endnoteReference w:id="34"/>
-      </w:r>
-      <w:ins w:id="53" w:author="Gib Hemani" w:date="2014-06-05T17:09:00Z">
-        <w:r>
-          <w:t>.</w:t>
         </w:r>
       </w:ins>
       <w:del w:id="54" w:author="Gib Hemani" w:date="2014-06-05T17:09:00Z">
         <w:r>
+          <w:delText xml:space="preserve"> By analogy </w:delText>
+        </w:r>
+        <w:r>
+          <w:delText xml:space="preserve">with </w:delText>
+        </w:r>
+        <w:r>
+          <w:delText xml:space="preserve">factorial </w:delText>
+        </w:r>
+        <w:r>
+          <w:delText>randomised controlled trials</w:delText>
+        </w:r>
+        <w:r>
+          <w:delText>, where separate randomisation of different treatments allows characterization of interactions between them</w:delText>
+        </w:r>
+      </w:del>
+      <w:r>
+        <w:rPr>
+          <w:rStyle w:val="EndnoteReference"/>
+        </w:rPr>
+        <w:endnoteReference w:id="34"/>
+      </w:r>
+      <w:ins w:id="55" w:author="Gib Hemani" w:date="2014-06-05T17:09:00Z">
+        <w:r>
+          <w:t>.</w:t>
+        </w:r>
+      </w:ins>
+      <w:del w:id="56" w:author="Gib Hemani" w:date="2014-06-05T17:09:00Z">
+        <w:r>
           <w:delText>,</w:delText>
         </w:r>
       </w:del>
       <w:r>
         <w:t xml:space="preserve"> </w:t>
       </w:r>
-      <w:ins w:id="55" w:author="Gib Hemani" w:date="2014-06-05T17:09:00Z">
+      <w:ins w:id="57" w:author="Gib Hemani" w:date="2014-06-05T17:09:00Z">
         <w:r>
           <w:t>Likewise, combinations of genetic variants can be used to perform factorial MR</w:t>
         </w:r>
       </w:ins>
-      <w:del w:id="56" w:author="Gib Hemani" w:date="2014-06-05T17:10:00Z">
+      <w:del w:id="58" w:author="Gib Hemani" w:date="2014-06-05T17:10:00Z">
         <w:r>
           <w:delText>Mendelian randomization</w:delText>
         </w:r>
@@ -2467,17 +2479,17 @@
       <w:r>
         <w:t xml:space="preserve"> studies </w:t>
       </w:r>
-      <w:del w:id="57" w:author="Gib Hemani" w:date="2014-06-05T17:10:00Z">
+      <w:del w:id="59" w:author="Gib Hemani" w:date="2014-06-05T17:10:00Z">
         <w:r>
           <w:delText xml:space="preserve">can </w:delText>
         </w:r>
       </w:del>
-      <w:ins w:id="58" w:author="Gib Hemani" w:date="2014-06-05T17:10:00Z">
+      <w:ins w:id="60" w:author="Gib Hemani" w:date="2014-06-05T17:10:00Z">
         <w:r>
           <w:t>to</w:t>
         </w:r>
       </w:ins>
-      <w:ins w:id="59" w:author="Gib Hemani" w:date="2014-06-05T17:11:00Z">
+      <w:ins w:id="61" w:author="Gib Hemani" w:date="2014-06-05T17:11:00Z">
         <w:r>
           <w:t xml:space="preserve"> </w:t>
         </w:r>
@@ -2493,17 +2505,17 @@
           <w:t xml:space="preserve"> estimates of the effect of co-occurrence of the two risk factors</w:t>
         </w:r>
       </w:ins>
-      <w:ins w:id="60" w:author="Gib Hemani" w:date="2014-06-05T17:10:00Z">
+      <w:ins w:id="62" w:author="Gib Hemani" w:date="2014-06-05T17:10:00Z">
         <w:r>
           <w:t xml:space="preserve"> </w:t>
         </w:r>
       </w:ins>
-      <w:del w:id="61" w:author="Gib Hemani" w:date="2014-06-05T17:11:00Z">
+      <w:del w:id="63" w:author="Gib Hemani" w:date="2014-06-05T17:11:00Z">
         <w:r>
           <w:delText xml:space="preserve">investigate </w:delText>
         </w:r>
       </w:del>
-      <w:ins w:id="62" w:author="Gib Hemani" w:date="2014-06-05T17:11:00Z">
+      <w:ins w:id="64" w:author="Gib Hemani" w:date="2014-06-05T17:11:00Z">
         <w:r>
           <w:t>for</w:t>
         </w:r>
@@ -2514,7 +2526,7 @@
       <w:r>
         <w:t>disease</w:t>
       </w:r>
-      <w:del w:id="63" w:author="Gib Hemani" w:date="2014-06-05T17:11:00Z">
+      <w:del w:id="65" w:author="Gib Hemani" w:date="2014-06-05T17:11:00Z">
         <w:r>
           <w:delText xml:space="preserve"> risk associated with combinations of genetic variants and through this obtain unconfounded estimates of the effect of co-occurrence of the two risk factors that the genetic variants are taken to be indicators of</w:delText>
         </w:r>
@@ -2522,7 +2534,7 @@
       <w:r>
         <w:t>.</w:t>
       </w:r>
-      <w:del w:id="64" w:author="Gib Hemani" w:date="2014-06-05T17:13:00Z">
+      <w:del w:id="66" w:author="Gib Hemani" w:date="2014-06-05T17:13:00Z">
         <w:r>
           <w:delText xml:space="preserve">   </w:delText>
         </w:r>
@@ -2533,12 +2545,12 @@
         <w:pStyle w:val="Heading3"/>
         <w:spacing w:before="0" w:after="200" w:line="360" w:lineRule="auto"/>
         <w:rPr>
-          <w:del w:id="65" w:author="Gib Hemani" w:date="2014-06-05T17:13:00Z"/>
+          <w:del w:id="67" w:author="Gib Hemani" w:date="2014-06-05T17:13:00Z"/>
           <w:rFonts w:asciiTheme="minorHAnsi" w:hAnsiTheme="minorHAnsi"/>
           <w:i/>
         </w:rPr>
       </w:pPr>
-      <w:ins w:id="66" w:author="Gib Hemani" w:date="2014-06-05T19:00:00Z">
+      <w:ins w:id="68" w:author="Gib Hemani" w:date="2014-06-05T19:00:00Z">
         <w:r>
           <w:rPr>
             <w:rFonts w:asciiTheme="minorHAnsi" w:hAnsiTheme="minorHAnsi"/>
@@ -2547,7 +2559,7 @@
           <w:t>Complexity of association and</w:t>
         </w:r>
       </w:ins>
-      <w:del w:id="67" w:author="Gib Hemani" w:date="2014-06-05T19:00:00Z">
+      <w:del w:id="69" w:author="Gib Hemani" w:date="2014-06-05T19:00:00Z">
         <w:r>
           <w:rPr>
             <w:rFonts w:asciiTheme="minorHAnsi" w:hAnsiTheme="minorHAnsi"/>
@@ -2556,7 +2568,7 @@
           <w:delText>M</w:delText>
         </w:r>
       </w:del>
-      <w:ins w:id="68" w:author="Gib Hemani" w:date="2014-06-05T19:00:00Z">
+      <w:ins w:id="70" w:author="Gib Hemani" w:date="2014-06-05T19:00:00Z">
         <w:r>
           <w:rPr>
             <w:rFonts w:asciiTheme="minorHAnsi" w:hAnsiTheme="minorHAnsi"/>
@@ -2593,7 +2605,7 @@
       <w:pPr>
         <w:pStyle w:val="Heading3"/>
         <w:spacing w:before="0" w:after="200" w:line="360" w:lineRule="auto"/>
-        <w:pPrChange w:id="69" w:author="Gib Hemani" w:date="2014-06-05T17:13:00Z">
+        <w:pPrChange w:id="71" w:author="Gib Hemani" w:date="2014-06-05T17:13:00Z">
           <w:pPr>
             <w:spacing w:after="0" w:line="360" w:lineRule="auto"/>
           </w:pPr>
@@ -2604,68 +2616,68 @@
       <w:pPr>
         <w:spacing w:after="0" w:line="360" w:lineRule="auto"/>
         <w:rPr>
-          <w:ins w:id="70" w:author="Gib Hemani" w:date="2014-06-05T19:00:00Z"/>
-        </w:rPr>
-      </w:pPr>
-      <w:ins w:id="71" w:author="Gib Hemani" w:date="2014-06-05T18:39:00Z">
+          <w:ins w:id="72" w:author="Gib Hemani" w:date="2014-06-05T19:00:00Z"/>
+        </w:rPr>
+      </w:pPr>
+      <w:ins w:id="73" w:author="Gib Hemani" w:date="2014-06-05T18:39:00Z">
         <w:r>
           <w:t xml:space="preserve">Often a particular </w:t>
         </w:r>
         <w:r>
           <w:t xml:space="preserve">genetic variant may lead to </w:t>
-        </w:r>
-      </w:ins>
-      <w:ins w:id="72" w:author="Gib Hemani" w:date="2014-06-05T19:02:00Z">
-        <w:r>
-          <w:t>an intermediate</w:t>
-        </w:r>
-      </w:ins>
-      <w:ins w:id="73" w:author="Gib Hemani" w:date="2014-06-05T18:39:00Z">
-        <w:r>
-          <w:t xml:space="preserve"> </w:t>
         </w:r>
       </w:ins>
       <w:ins w:id="74" w:author="Gib Hemani" w:date="2014-06-05T19:02:00Z">
         <w:r>
+          <w:t>an intermediate</w:t>
+        </w:r>
+      </w:ins>
+      <w:ins w:id="75" w:author="Gib Hemani" w:date="2014-06-05T18:39:00Z">
+        <w:r>
+          <w:t xml:space="preserve"> </w:t>
+        </w:r>
+      </w:ins>
+      <w:ins w:id="76" w:author="Gib Hemani" w:date="2014-06-05T19:02:00Z">
+        <w:r>
           <w:t>phenotype whose biological function may not be reliable captured when indirectly measured.</w:t>
         </w:r>
       </w:ins>
-      <w:ins w:id="75" w:author="Gib Hemani" w:date="2014-06-05T18:47:00Z">
+      <w:ins w:id="77" w:author="Gib Hemani" w:date="2014-06-05T18:47:00Z">
         <w:r>
           <w:t xml:space="preserve"> </w:t>
         </w:r>
       </w:ins>
-      <w:ins w:id="76" w:author="Gib Hemani" w:date="2014-06-05T18:49:00Z">
+      <w:ins w:id="78" w:author="Gib Hemani" w:date="2014-06-05T18:49:00Z">
         <w:r>
           <w:t xml:space="preserve">For example, </w:t>
         </w:r>
       </w:ins>
-      <w:ins w:id="77" w:author="Gib Hemani" w:date="2014-06-05T18:50:00Z">
+      <w:ins w:id="79" w:author="Gib Hemani" w:date="2014-06-05T18:50:00Z">
         <w:r>
           <w:t>antioxidants are thought to lower risk of coronary heart disease</w:t>
-        </w:r>
-      </w:ins>
-      <w:ins w:id="78" w:author="Gib Hemani" w:date="2014-06-05T18:53:00Z">
-        <w:r>
-          <w:t xml:space="preserve"> (CHD)</w:t>
-        </w:r>
-      </w:ins>
-      <w:ins w:id="79" w:author="Gib Hemani" w:date="2014-06-05T18:51:00Z">
-        <w:r>
-          <w:t xml:space="preserve">, so increasing circulating levels of extracellular superoxide dismutase (EC-SOD, a scavenger of superoxide anions) might be hypothesised to decrease </w:t>
         </w:r>
       </w:ins>
       <w:ins w:id="80" w:author="Gib Hemani" w:date="2014-06-05T18:53:00Z">
         <w:r>
+          <w:t xml:space="preserve"> (CHD)</w:t>
+        </w:r>
+      </w:ins>
+      <w:ins w:id="81" w:author="Gib Hemani" w:date="2014-06-05T18:51:00Z">
+        <w:r>
+          <w:t xml:space="preserve">, so increasing circulating levels of extracellular superoxide dismutase (EC-SOD, a scavenger of superoxide anions) might be hypothesised to decrease </w:t>
+        </w:r>
+      </w:ins>
+      <w:ins w:id="82" w:author="Gib Hemani" w:date="2014-06-05T18:53:00Z">
+        <w:r>
           <w:t xml:space="preserve">CHD risk. </w:t>
         </w:r>
       </w:ins>
-      <w:ins w:id="81" w:author="Gib Hemani" w:date="2014-06-05T18:54:00Z">
+      <w:ins w:id="83" w:author="Gib Hemani" w:date="2014-06-05T18:54:00Z">
         <w:r>
           <w:t>However, MR studies have shown that genetic variants associated with higher circulating EC-SOD actually increase CHD risk.</w:t>
         </w:r>
       </w:ins>
-      <w:ins w:id="82" w:author="Gib Hemani" w:date="2014-06-05T18:56:00Z">
+      <w:ins w:id="84" w:author="Gib Hemani" w:date="2014-06-05T18:56:00Z">
         <w:r>
           <w:rPr>
             <w:rStyle w:val="EndnoteReference"/>
@@ -2673,48 +2685,48 @@
           <w:endnoteReference w:id="35"/>
         </w:r>
       </w:ins>
-      <w:ins w:id="91" w:author="Gib Hemani" w:date="2014-06-05T18:54:00Z">
+      <w:ins w:id="87" w:author="Gib Hemani" w:date="2014-06-05T18:54:00Z">
         <w:r>
           <w:t xml:space="preserve"> </w:t>
+        </w:r>
+      </w:ins>
+      <w:ins w:id="88" w:author="Gib Hemani" w:date="2014-06-05T18:57:00Z">
+        <w:r>
+          <w:t xml:space="preserve">An explanation for this apparent paradox is that circulating levels of EC-SOD </w:t>
+        </w:r>
+      </w:ins>
+      <w:ins w:id="89" w:author="Gib Hemani" w:date="2014-06-05T18:59:00Z">
+        <w:r>
+          <w:t xml:space="preserve">may </w:t>
+        </w:r>
+      </w:ins>
+      <w:ins w:id="90" w:author="Gib Hemani" w:date="2014-06-05T18:57:00Z">
+        <w:r>
+          <w:t>actually increase only when they are moving away from arterial walls, thus the</w:t>
+        </w:r>
+      </w:ins>
+      <w:ins w:id="91" w:author="Gib Hemani" w:date="2014-06-05T18:59:00Z">
+        <w:r>
+          <w:t xml:space="preserve"> </w:t>
+        </w:r>
+        <w:r>
+          <w:rPr>
+            <w:i/>
+          </w:rPr>
+          <w:t>in situ</w:t>
         </w:r>
       </w:ins>
       <w:ins w:id="92" w:author="Gib Hemani" w:date="2014-06-05T18:57:00Z">
         <w:r>
-          <w:t xml:space="preserve">An explanation for this apparent paradox is that circulating levels of EC-SOD </w:t>
+          <w:t xml:space="preserve"> anti-oxidative activity </w:t>
         </w:r>
       </w:ins>
       <w:ins w:id="93" w:author="Gib Hemani" w:date="2014-06-05T18:59:00Z">
         <w:r>
-          <w:t xml:space="preserve">may </w:t>
+          <w:t>is reduced.</w:t>
         </w:r>
       </w:ins>
-      <w:ins w:id="94" w:author="Gib Hemani" w:date="2014-06-05T18:57:00Z">
-        <w:r>
-          <w:t>actually increase only when they are moving away from arterial walls, thus the</w:t>
-        </w:r>
-      </w:ins>
-      <w:ins w:id="95" w:author="Gib Hemani" w:date="2014-06-05T18:59:00Z">
-        <w:r>
-          <w:t xml:space="preserve"> </w:t>
-        </w:r>
-        <w:r>
-          <w:rPr>
-            <w:i/>
-          </w:rPr>
-          <w:t>in situ</w:t>
-        </w:r>
-      </w:ins>
-      <w:ins w:id="96" w:author="Gib Hemani" w:date="2014-06-05T18:57:00Z">
-        <w:r>
-          <w:t xml:space="preserve"> anti-oxidative activity </w:t>
-        </w:r>
-      </w:ins>
-      <w:ins w:id="97" w:author="Gib Hemani" w:date="2014-06-05T18:59:00Z">
-        <w:r>
-          <w:t>is reduced.</w:t>
-        </w:r>
-      </w:ins>
-      <w:ins w:id="98" w:author="Gib Hemani" w:date="2014-06-05T19:01:00Z">
+      <w:ins w:id="94" w:author="Gib Hemani" w:date="2014-06-05T19:01:00Z">
         <w:r>
           <w:t xml:space="preserve"> In order for MR to be used effectively in mediation, a clear biological interpretation of the relationship between intermediate phenotypes and disease outcomes is important.</w:t>
         </w:r>
@@ -2724,7 +2736,7 @@
       <w:pPr>
         <w:spacing w:after="0" w:line="360" w:lineRule="auto"/>
         <w:rPr>
-          <w:ins w:id="99" w:author="Gib Hemani" w:date="2014-06-05T18:39:00Z"/>
+          <w:ins w:id="95" w:author="Gib Hemani" w:date="2014-06-05T18:39:00Z"/>
         </w:rPr>
       </w:pPr>
     </w:p>
@@ -2732,7 +2744,7 @@
       <w:pPr>
         <w:spacing w:after="0" w:line="360" w:lineRule="auto"/>
         <w:rPr>
-          <w:ins w:id="100" w:author="Gib Hemani" w:date="2014-06-05T17:38:00Z"/>
+          <w:ins w:id="96" w:author="Gib Hemani" w:date="2014-06-05T17:38:00Z"/>
         </w:rPr>
       </w:pPr>
       <w:r>
@@ -2753,7 +2765,7 @@
       <w:r>
         <w:t>For example,</w:t>
       </w:r>
-      <w:ins w:id="101" w:author="Gib Hemani" w:date="2014-06-05T19:14:00Z">
+      <w:ins w:id="97" w:author="Gib Hemani" w:date="2014-06-05T19:14:00Z">
         <w:r>
           <w:t xml:space="preserve"> many</w:t>
         </w:r>
@@ -2764,7 +2776,7 @@
       <w:r>
         <w:t>ategories of blood lipids</w:t>
       </w:r>
-      <w:ins w:id="102" w:author="Gib Hemani" w:date="2014-06-05T19:14:00Z">
+      <w:ins w:id="98" w:author="Gib Hemani" w:date="2014-06-05T19:14:00Z">
         <w:r>
           <w:t xml:space="preserve"> such as various fractions of HDL cholesterol and triglycerides are observationally</w:t>
         </w:r>
@@ -2772,17 +2784,17 @@
       <w:r>
         <w:t xml:space="preserve"> associated with coronary heart disease,</w:t>
       </w:r>
-      <w:ins w:id="103" w:author="Gib Hemani" w:date="2014-06-05T19:15:00Z">
+      <w:ins w:id="99" w:author="Gib Hemani" w:date="2014-06-05T19:15:00Z">
         <w:r>
           <w:t xml:space="preserve"> but they are also highly (inversely) correlated, and observational studies cannot reliably</w:t>
         </w:r>
       </w:ins>
-      <w:ins w:id="104" w:author="Gib Hemani" w:date="2014-06-05T19:16:00Z">
+      <w:ins w:id="100" w:author="Gib Hemani" w:date="2014-06-05T19:16:00Z">
         <w:r>
           <w:t xml:space="preserve"> separate their effects.</w:t>
         </w:r>
       </w:ins>
-      <w:del w:id="105" w:author="Gib Hemani" w:date="2014-06-05T19:16:00Z">
+      <w:del w:id="101" w:author="Gib Hemani" w:date="2014-06-05T19:16:00Z">
         <w:r>
           <w:delText xml:space="preserve"> </w:delText>
         </w:r>
@@ -2802,22 +2814,22 @@
       <w:r>
         <w:t xml:space="preserve">. </w:t>
       </w:r>
-      <w:ins w:id="106" w:author="Gib Hemani" w:date="2014-06-05T19:16:00Z">
+      <w:ins w:id="102" w:author="Gib Hemani" w:date="2014-06-05T19:16:00Z">
         <w:r>
           <w:t>Many of the genetic variants related HDL-C and triglycerides, of which there are many, associate with both</w:t>
         </w:r>
       </w:ins>
-      <w:ins w:id="107" w:author="Gib Hemani" w:date="2014-06-05T19:17:00Z">
+      <w:ins w:id="103" w:author="Gib Hemani" w:date="2014-06-05T19:17:00Z">
         <w:r>
           <w:t xml:space="preserve"> measures</w:t>
         </w:r>
       </w:ins>
-      <w:ins w:id="108" w:author="Gib Hemani" w:date="2014-06-05T19:20:00Z">
+      <w:ins w:id="104" w:author="Gib Hemani" w:date="2014-06-05T19:20:00Z">
         <w:r>
           <w:t>.</w:t>
         </w:r>
       </w:ins>
-      <w:del w:id="109" w:author="Gib Hemani" w:date="2014-06-05T19:17:00Z">
+      <w:del w:id="105" w:author="Gib Hemani" w:date="2014-06-05T19:17:00Z">
         <w:r>
           <w:delText>The large number of genetic variants related to HDL-C and triglycerides generally associate with both</w:delText>
         </w:r>
@@ -2831,99 +2843,99 @@
       <w:r>
         <w:t xml:space="preserve"> </w:t>
       </w:r>
-      <w:ins w:id="110" w:author="Gib Hemani" w:date="2014-06-05T19:19:00Z">
+      <w:ins w:id="106" w:author="Gib Hemani" w:date="2014-06-05T19:19:00Z">
         <w:r>
           <w:t>Whereas factorial MR can be applied to multi-phenotype relationships</w:t>
         </w:r>
       </w:ins>
-      <w:ins w:id="111" w:author="Gib Hemani" w:date="2014-06-05T19:20:00Z">
+      <w:ins w:id="107" w:author="Gib Hemani" w:date="2014-06-05T19:20:00Z">
         <w:r>
           <w:t xml:space="preserve"> when the genetic effects influence each phenotype distinctly</w:t>
         </w:r>
       </w:ins>
-      <w:ins w:id="112" w:author="Gib Hemani" w:date="2014-06-05T19:19:00Z">
+      <w:ins w:id="108" w:author="Gib Hemani" w:date="2014-06-05T19:19:00Z">
         <w:r>
           <w:t xml:space="preserve">, </w:t>
+        </w:r>
+      </w:ins>
+      <w:ins w:id="109" w:author="Gib Hemani" w:date="2014-06-05T19:20:00Z">
+        <w:r>
+          <w:t>in this example this is not possible because constructing an instrument that purely relates to one phenotype is problematic.</w:t>
+        </w:r>
+      </w:ins>
+      <w:ins w:id="110" w:author="Gib Hemani" w:date="2014-06-05T19:21:00Z">
+        <w:r>
+          <w:t xml:space="preserve"> This is an example of a demonstrable case of type I </w:t>
+        </w:r>
+      </w:ins>
+      <w:proofErr w:type="spellStart"/>
+      <w:ins w:id="111" w:author="Gib Hemani" w:date="2014-06-05T19:22:00Z">
+        <w:r>
+          <w:t>pleiotropy</w:t>
+        </w:r>
+        <w:proofErr w:type="spellEnd"/>
+        <w:r>
+          <w:t xml:space="preserve"> (</w:t>
+        </w:r>
+      </w:ins>
+      <w:ins w:id="112" w:author="Gib Hemani" w:date="2014-06-05T19:23:00Z">
+        <w:r>
+          <w:t>Box 2).</w:t>
         </w:r>
       </w:ins>
       <w:ins w:id="113" w:author="Gib Hemani" w:date="2014-06-05T19:20:00Z">
         <w:r>
-          <w:t>in this example this is not possible because constructing an instrument that purely relates to one phenotype is problematic.</w:t>
+          <w:t xml:space="preserve"> </w:t>
         </w:r>
       </w:ins>
-      <w:ins w:id="114" w:author="Gib Hemani" w:date="2014-06-05T19:21:00Z">
-        <w:r>
-          <w:t xml:space="preserve"> This is an example of a demonstrable case of type I </w:t>
+      <w:ins w:id="114" w:author="Gib Hemani" w:date="2014-06-05T19:23:00Z">
+        <w:r>
+          <w:t>A first step towards this problem is to use regression methods to attempt to separate the effects</w:t>
         </w:r>
       </w:ins>
-      <w:proofErr w:type="spellStart"/>
-      <w:ins w:id="115" w:author="Gib Hemani" w:date="2014-06-05T19:22:00Z">
-        <w:r>
-          <w:t>pleiotropy</w:t>
-        </w:r>
-        <w:proofErr w:type="spellEnd"/>
-        <w:r>
-          <w:t xml:space="preserve"> (</w:t>
+      <w:del w:id="115" w:author="Gib Hemani" w:date="2014-06-05T19:19:00Z">
+        <w:r>
+          <w:delText>and thus</w:delText>
+        </w:r>
+      </w:del>
+      <w:del w:id="116" w:author="Gib Hemani" w:date="2014-06-05T19:18:00Z">
+        <w:r>
+          <w:delText xml:space="preserve"> genetic instruments created with multiple variants do not purely relate to one of the two lipids</w:delText>
+        </w:r>
+      </w:del>
+      <w:del w:id="117" w:author="Gib Hemani" w:date="2014-06-05T19:21:00Z">
+        <w:r>
+          <w:delText xml:space="preserve">. </w:delText>
+        </w:r>
+      </w:del>
+      <w:ins w:id="118" w:author="Gib Hemani" w:date="2014-06-05T19:23:00Z">
+        <w:r>
+          <w:t xml:space="preserve">, and </w:t>
         </w:r>
       </w:ins>
-      <w:ins w:id="116" w:author="Gib Hemani" w:date="2014-06-05T19:23:00Z">
-        <w:r>
-          <w:t>Box 2).</w:t>
+      <w:ins w:id="119" w:author="Gib Hemani" w:date="2014-06-05T19:24:00Z">
+        <w:r>
+          <w:t>two</w:t>
         </w:r>
       </w:ins>
-      <w:ins w:id="117" w:author="Gib Hemani" w:date="2014-06-05T19:20:00Z">
-        <w:r>
-          <w:t xml:space="preserve"> </w:t>
+      <w:del w:id="120" w:author="Gib Hemani" w:date="2014-06-05T19:23:00Z">
+        <w:r>
+          <w:delText xml:space="preserve">In this context regression methods can be applied to attempt to separate the effects; </w:delText>
+        </w:r>
+      </w:del>
+      <w:del w:id="121" w:author="Gib Hemani" w:date="2014-06-05T19:24:00Z">
+        <w:r>
+          <w:delText>two</w:delText>
+        </w:r>
+      </w:del>
+      <w:r>
+        <w:t xml:space="preserve"> independent studies utilizing this approach </w:t>
+      </w:r>
+      <w:ins w:id="122" w:author="Gib Hemani" w:date="2014-06-05T19:24:00Z">
+        <w:r>
+          <w:t xml:space="preserve">have recently </w:t>
         </w:r>
       </w:ins>
-      <w:ins w:id="118" w:author="Gib Hemani" w:date="2014-06-05T19:23:00Z">
-        <w:r>
-          <w:t>A first step towards this problem is to use regression methods to attempt to separate the effects</w:t>
-        </w:r>
-      </w:ins>
-      <w:del w:id="119" w:author="Gib Hemani" w:date="2014-06-05T19:19:00Z">
-        <w:r>
-          <w:delText>and thus</w:delText>
-        </w:r>
-      </w:del>
-      <w:del w:id="120" w:author="Gib Hemani" w:date="2014-06-05T19:18:00Z">
-        <w:r>
-          <w:delText xml:space="preserve"> genetic instruments created with multiple variants do not purely relate to one of the two lipids</w:delText>
-        </w:r>
-      </w:del>
-      <w:del w:id="121" w:author="Gib Hemani" w:date="2014-06-05T19:21:00Z">
-        <w:r>
-          <w:delText xml:space="preserve">. </w:delText>
-        </w:r>
-      </w:del>
-      <w:ins w:id="122" w:author="Gib Hemani" w:date="2014-06-05T19:23:00Z">
-        <w:r>
-          <w:t xml:space="preserve">, and </w:t>
-        </w:r>
-      </w:ins>
-      <w:ins w:id="123" w:author="Gib Hemani" w:date="2014-06-05T19:24:00Z">
-        <w:r>
-          <w:t>two</w:t>
-        </w:r>
-      </w:ins>
-      <w:del w:id="124" w:author="Gib Hemani" w:date="2014-06-05T19:23:00Z">
-        <w:r>
-          <w:delText xml:space="preserve">In this context regression methods can be applied to attempt to separate the effects; </w:delText>
-        </w:r>
-      </w:del>
-      <w:del w:id="125" w:author="Gib Hemani" w:date="2014-06-05T19:24:00Z">
-        <w:r>
-          <w:delText>two</w:delText>
-        </w:r>
-      </w:del>
-      <w:r>
-        <w:t xml:space="preserve"> independent studies utilizing this approach </w:t>
-      </w:r>
-      <w:ins w:id="126" w:author="Gib Hemani" w:date="2014-06-05T19:24:00Z">
-        <w:r>
-          <w:t xml:space="preserve">have recently </w:t>
-        </w:r>
-      </w:ins>
       <w:r>
         <w:t>suggested that the causal influence of triglycerides was robust, whereas the apparent protective effect of HDL-C was not</w:t>
       </w:r>
@@ -2948,7 +2960,7 @@
       <w:r>
         <w:t xml:space="preserve"> </w:t>
       </w:r>
-      <w:del w:id="127" w:author="Gib Hemani" w:date="2014-06-05T19:24:00Z">
+      <w:del w:id="123" w:author="Gib Hemani" w:date="2014-06-05T19:24:00Z">
         <w:r>
           <w:delText xml:space="preserve">Unlike in the situation with factorial Mendelian randomization there is a dependence on attempting to statistically separate effects, which reintroduces problems in conventional observational studies. </w:delText>
         </w:r>
@@ -2961,7 +2973,7 @@
       <w:pPr>
         <w:spacing w:after="0" w:line="360" w:lineRule="auto"/>
         <w:rPr>
-          <w:del w:id="128" w:author="Gib Hemani" w:date="2014-06-05T17:39:00Z"/>
+          <w:del w:id="124" w:author="Gib Hemani" w:date="2014-06-05T17:39:00Z"/>
         </w:rPr>
       </w:pPr>
     </w:p>
@@ -3003,32 +3015,32 @@
       <w:r>
         <w:t xml:space="preserve">The majority of MR studies have been focused on testing hypotheses that arose from associations between traits seen in observational studies. But is this only the tip of the iceberg? </w:t>
       </w:r>
-      <w:ins w:id="129" w:author="Gib Hemani" w:date="2014-06-05T19:27:00Z">
+      <w:ins w:id="125" w:author="Gib Hemani" w:date="2014-06-05T19:27:00Z">
         <w:r>
           <w:t>An illustrative example of there being vastly more potential associations</w:t>
         </w:r>
       </w:ins>
-      <w:ins w:id="130" w:author="Gib Hemani" w:date="2014-06-05T19:28:00Z">
+      <w:ins w:id="126" w:author="Gib Hemani" w:date="2014-06-05T19:28:00Z">
         <w:r>
           <w:t xml:space="preserve"> than those already </w:t>
         </w:r>
       </w:ins>
-      <w:ins w:id="131" w:author="Gib Hemani" w:date="2014-06-05T19:30:00Z">
+      <w:ins w:id="127" w:author="Gib Hemani" w:date="2014-06-05T19:30:00Z">
         <w:r>
           <w:t>known</w:t>
         </w:r>
       </w:ins>
-      <w:ins w:id="132" w:author="Gib Hemani" w:date="2014-06-05T19:28:00Z">
+      <w:ins w:id="128" w:author="Gib Hemani" w:date="2014-06-05T19:28:00Z">
         <w:r>
           <w:t xml:space="preserve"> was presented by </w:t>
         </w:r>
       </w:ins>
-      <w:ins w:id="133" w:author="Gib Hemani" w:date="2014-06-05T19:29:00Z">
+      <w:ins w:id="129" w:author="Gib Hemani" w:date="2014-06-05T19:29:00Z">
         <w:r>
           <w:t>Blair et al, who after</w:t>
         </w:r>
       </w:ins>
-      <w:del w:id="134" w:author="Gib Hemani" w:date="2014-06-05T19:27:00Z">
+      <w:del w:id="130" w:author="Gib Hemani" w:date="2014-06-05T19:27:00Z">
         <w:r>
           <w:delText>A</w:delText>
         </w:r>
@@ -3036,7 +3048,7 @@
       <w:r>
         <w:t xml:space="preserve"> </w:t>
       </w:r>
-      <w:del w:id="135" w:author="Gib Hemani" w:date="2014-06-05T19:29:00Z">
+      <w:del w:id="131" w:author="Gib Hemani" w:date="2014-06-05T19:29:00Z">
         <w:r>
           <w:delText xml:space="preserve">study </w:delText>
         </w:r>
@@ -3044,7 +3056,7 @@
       <w:r>
         <w:t xml:space="preserve">mining the </w:t>
       </w:r>
-      <w:ins w:id="136" w:author="Gib Hemani" w:date="2014-06-05T19:29:00Z">
+      <w:ins w:id="132" w:author="Gib Hemani" w:date="2014-06-05T19:29:00Z">
         <w:r>
           <w:t xml:space="preserve">medical </w:t>
         </w:r>
@@ -3119,7 +3131,7 @@
         <w:pStyle w:val="Heading2"/>
         <w:spacing w:before="0" w:line="360" w:lineRule="auto"/>
         <w:rPr>
-          <w:del w:id="137" w:author="Gib Hemani" w:date="2014-06-05T17:15:00Z"/>
+          <w:del w:id="133" w:author="Gib Hemani" w:date="2014-06-05T17:15:00Z"/>
           <w:rFonts w:asciiTheme="minorHAnsi" w:hAnsiTheme="minorHAnsi"/>
           <w:sz w:val="22"/>
           <w:szCs w:val="22"/>
@@ -3138,7 +3150,7 @@
       <w:pPr>
         <w:pStyle w:val="Heading2"/>
         <w:spacing w:before="0" w:line="360" w:lineRule="auto"/>
-        <w:pPrChange w:id="138" w:author="Gib Hemani" w:date="2014-06-05T17:15:00Z">
+        <w:pPrChange w:id="134" w:author="Gib Hemani" w:date="2014-06-05T17:15:00Z">
           <w:pPr/>
         </w:pPrChange>
       </w:pPr>
@@ -3201,7 +3213,7 @@
       <w:pPr>
         <w:pStyle w:val="Caption"/>
       </w:pPr>
-      <w:bookmarkStart w:id="139" w:name="_Ref261391541"/>
+      <w:bookmarkStart w:id="135" w:name="_Ref261391541"/>
       <w:r>
         <w:lastRenderedPageBreak/>
         <w:t xml:space="preserve">Table </w:t>
@@ -3224,7 +3236,7 @@
       <w:r>
         <w:fldChar w:fldCharType="end"/>
       </w:r>
-      <w:bookmarkEnd w:id="139"/>
+      <w:bookmarkEnd w:id="135"/>
       <w:r>
         <w:t>: Examples of Mendelian randomisation</w:t>
       </w:r>
@@ -3412,7 +3424,7 @@
               </w:rPr>
               <w:t>and/</w:t>
             </w:r>
-            <w:del w:id="140" w:author="Gib Hemani" w:date="2014-06-05T17:20:00Z">
+            <w:del w:id="136" w:author="Gib Hemani" w:date="2014-06-05T17:20:00Z">
               <w:r>
                 <w:rPr>
                   <w:b w:val="0"/>
@@ -4172,7 +4184,7 @@
             <w:r>
               <w:t>Maternal influences</w:t>
             </w:r>
-            <w:ins w:id="141" w:author="Gib Hemani" w:date="2014-06-05T17:19:00Z">
+            <w:ins w:id="137" w:author="Gib Hemani" w:date="2014-06-05T17:19:00Z">
               <w:r>
                 <w:t xml:space="preserve"> (corrected for genetic correlation with child)</w:t>
               </w:r>
@@ -4381,7 +4393,7 @@
           <w:rFonts w:cs="Times New Roman"/>
         </w:rPr>
       </w:pPr>
-      <w:bookmarkStart w:id="142" w:name="_Ref263590946"/>
+      <w:bookmarkStart w:id="138" w:name="_Ref263590946"/>
       <w:r>
         <w:lastRenderedPageBreak/>
         <w:t xml:space="preserve">Table </w:t>
@@ -4404,7 +4416,7 @@
       <w:r>
         <w:fldChar w:fldCharType="end"/>
       </w:r>
-      <w:bookmarkEnd w:id="142"/>
+      <w:bookmarkEnd w:id="138"/>
       <w:r>
         <w:t>: Limitations of Mendelian randomisation</w:t>
       </w:r>
@@ -4802,7 +4814,7 @@
               </w:rPr>
               <w:t>Restrict analyses to ethnically homogeneous groups, families and</w:t>
             </w:r>
-            <w:del w:id="143" w:author="Gib Hemani" w:date="2014-06-05T12:26:00Z">
+            <w:del w:id="139" w:author="Gib Hemani" w:date="2014-06-05T12:26:00Z">
               <w:r>
                 <w:rPr>
                   <w:rFonts w:eastAsia="Calibri" w:cs="Times New Roman"/>
@@ -5349,7 +5361,7 @@
           <w:szCs w:val="22"/>
         </w:rPr>
       </w:pPr>
-      <w:bookmarkStart w:id="144" w:name="_Ref261417649"/>
+      <w:bookmarkStart w:id="140" w:name="_Ref261417649"/>
       <w:r>
         <w:rPr>
           <w:sz w:val="22"/>
@@ -5394,7 +5406,7 @@
         </w:rPr>
         <w:fldChar w:fldCharType="end"/>
       </w:r>
-      <w:bookmarkEnd w:id="144"/>
+      <w:bookmarkEnd w:id="140"/>
       <w:r>
         <w:rPr>
           <w:sz w:val="22"/>
@@ -5407,11 +5419,11 @@
       <w:pPr>
         <w:pStyle w:val="Caption"/>
         <w:rPr>
-          <w:ins w:id="145" w:author="Gib Hemani" w:date="2014-06-05T17:31:00Z"/>
+          <w:ins w:id="141" w:author="Gib Hemani" w:date="2014-06-05T17:31:00Z"/>
           <w:rFonts w:eastAsiaTheme="minorEastAsia"/>
         </w:rPr>
       </w:pPr>
-      <w:ins w:id="146" w:author="Gib Hemani" w:date="2014-06-05T17:31:00Z">
+      <w:ins w:id="142" w:author="Gib Hemani" w:date="2014-06-05T17:31:00Z">
         <w:r>
           <w:t>A. MR can be used to test the hypothesis</w:t>
         </w:r>
@@ -5488,13 +5500,13 @@
       <w:pPr>
         <w:pStyle w:val="Caption"/>
         <w:rPr>
-          <w:del w:id="147" w:author="Gib Hemani" w:date="2014-06-05T17:31:00Z"/>
+          <w:del w:id="143" w:author="Gib Hemani" w:date="2014-06-05T17:31:00Z"/>
           <w:rFonts w:eastAsiaTheme="minorEastAsia"/>
           <w:sz w:val="22"/>
           <w:szCs w:val="22"/>
         </w:rPr>
       </w:pPr>
-      <w:del w:id="148" w:author="Gib Hemani" w:date="2014-06-05T17:31:00Z">
+      <w:del w:id="144" w:author="Gib Hemani" w:date="2014-06-05T17:31:00Z">
         <w:r>
           <w:rPr>
             <w:sz w:val="22"/>
@@ -5510,7 +5522,7 @@
       </w:pPr>
     </w:p>
     <w:p>
-      <w:ins w:id="149" w:author="Gib Hemani" w:date="2014-06-05T17:31:00Z">
+      <w:ins w:id="145" w:author="Gib Hemani" w:date="2014-06-05T17:31:00Z">
         <w:r>
           <w:rPr>
             <w:noProof/>
@@ -5566,7 +5578,7 @@
           </w:drawing>
         </w:r>
       </w:ins>
-      <w:del w:id="150" w:author="Gib Hemani" w:date="2014-06-05T17:31:00Z">
+      <w:del w:id="146" w:author="Gib Hemani" w:date="2014-06-05T17:31:00Z">
         <w:r>
           <w:rPr>
             <w:noProof/>
@@ -5633,8 +5645,6 @@
       <w:r>
         <w:br w:type="page"/>
       </w:r>
-      <w:bookmarkStart w:id="151" w:name="_GoBack"/>
-      <w:bookmarkEnd w:id="151"/>
     </w:p>
     <w:p>
       <w:pPr>
@@ -5644,7 +5654,7 @@
           <w:szCs w:val="22"/>
         </w:rPr>
       </w:pPr>
-      <w:bookmarkStart w:id="152" w:name="_Ref261417686"/>
+      <w:bookmarkStart w:id="147" w:name="_Ref261417686"/>
       <w:r>
         <w:rPr>
           <w:sz w:val="22"/>
@@ -5689,7 +5699,7 @@
         </w:rPr>
         <w:fldChar w:fldCharType="end"/>
       </w:r>
-      <w:bookmarkEnd w:id="152"/>
+      <w:bookmarkEnd w:id="147"/>
       <w:r>
         <w:rPr>
           <w:sz w:val="22"/>
@@ -5814,7 +5824,7 @@
           <w:szCs w:val="22"/>
         </w:rPr>
       </w:pPr>
-      <w:bookmarkStart w:id="153" w:name="_Ref261422647"/>
+      <w:bookmarkStart w:id="148" w:name="_Ref261422647"/>
       <w:r>
         <w:rPr>
           <w:sz w:val="22"/>
@@ -5859,7 +5869,7 @@
         </w:rPr>
         <w:fldChar w:fldCharType="end"/>
       </w:r>
-      <w:bookmarkEnd w:id="153"/>
+      <w:bookmarkEnd w:id="148"/>
       <w:r>
         <w:rPr>
           <w:sz w:val="22"/>
@@ -5960,6 +5970,12 @@
     <w:p>
       <w:pPr>
         <w:spacing w:after="0" w:line="360" w:lineRule="auto"/>
+        <w:rPr>
+          <w:vertAlign w:val="superscript"/>
+          <w:rPrChange w:id="149" w:author="IT Services" w:date="2014-06-16T13:41:00Z">
+            <w:rPr/>
+          </w:rPrChange>
+        </w:rPr>
       </w:pPr>
       <w:r>
         <w:t xml:space="preserve">In stage 1 a predictor for A is constructed from its instrument, and in stage 2 the effect of the predictor for </w:t>
@@ -5976,599 +5992,819 @@
         <w:rPr>
           <w:rFonts w:eastAsiaTheme="minorEastAsia"/>
         </w:rPr>
-        <w:t>There exist several implementations of 2SLS in open source software.</w:t>
-      </w:r>
-    </w:p>
-    <w:p>
-      <w:pPr>
-        <w:spacing w:after="0" w:line="360" w:lineRule="auto"/>
-      </w:pPr>
-    </w:p>
-    <w:p>
-      <w:pPr>
-        <w:spacing w:after="0" w:line="360" w:lineRule="auto"/>
-      </w:pPr>
-    </w:p>
-    <w:p>
-      <w:pPr>
-        <w:spacing w:after="0" w:line="360" w:lineRule="auto"/>
-      </w:pPr>
-    </w:p>
-    <w:p>
-      <w:pPr>
-        <w:pStyle w:val="Caption"/>
-        <w:spacing w:after="480"/>
-      </w:pPr>
-    </w:p>
-    <w:p>
-      <w:pPr>
-        <w:pStyle w:val="Caption"/>
-        <w:spacing w:after="480"/>
-      </w:pPr>
-      <w:bookmarkStart w:id="154" w:name="_Ref261422728"/>
-      <w:r>
-        <w:t xml:space="preserve">Box </w:t>
-      </w:r>
-      <w:r>
-        <w:fldChar w:fldCharType="begin"/>
-      </w:r>
-      <w:r>
-        <w:instrText xml:space="preserve"> SEQ Box \* ARABIC </w:instrText>
-      </w:r>
-      <w:r>
-        <w:fldChar w:fldCharType="separate"/>
-      </w:r>
-      <w:r>
-        <w:rPr>
-          <w:noProof/>
-        </w:rPr>
-        <w:t>2</w:t>
-      </w:r>
-      <w:r>
-        <w:fldChar w:fldCharType="end"/>
-      </w:r>
-      <w:bookmarkEnd w:id="154"/>
-      <w:r>
-        <w:t>: Consequences of pleiotropy on the interpretation of MR</w:t>
-      </w:r>
-    </w:p>
-    <w:p>
-      <w:pPr>
-        <w:spacing w:afterLines="200" w:after="480" w:line="360" w:lineRule="auto"/>
-        <w:rPr>
-          <w:ins w:id="155" w:author="Gib Hemani" w:date="2014-06-05T16:24:00Z"/>
-        </w:rPr>
-      </w:pPr>
-      <w:r>
-        <w:t xml:space="preserve">Pleiotropy is the phenomenon by which a single locus influences multiple </w:t>
-      </w:r>
-      <w:r>
-        <w:t>phenotypes</w:t>
-      </w:r>
-      <w:r>
-        <w:rPr>
-          <w:rStyle w:val="EndnoteReference"/>
-        </w:rPr>
-        <w:endnoteReference w:id="54"/>
-      </w:r>
-      <w:r>
-        <w:t xml:space="preserve">. </w:t>
-      </w:r>
-      <w:r>
-        <w:t>Depending</w:t>
-      </w:r>
-      <w:r>
-        <w:t xml:space="preserve"> on the form it takes, p</w:t>
-      </w:r>
-      <w:r>
-        <w:t>leiotropy</w:t>
-      </w:r>
-      <w:r>
-        <w:t xml:space="preserve"> i</w:t>
-      </w:r>
-      <w:r>
-        <w:t>s a potential limitation to interpretatio</w:t>
-      </w:r>
-      <w:r>
-        <w:t>n of MR, so distinguishing between its different types is important</w:t>
-      </w:r>
-      <w:r>
-        <w:t>.</w:t>
-      </w:r>
-      <w:r>
-        <w:t xml:space="preserve"> </w:t>
-      </w:r>
-      <w:r>
-        <w:t>In the context of MR there are two mechanisms by which</w:t>
-      </w:r>
-      <w:r>
-        <w:t xml:space="preserve"> </w:t>
-      </w:r>
-      <w:r>
-        <w:t xml:space="preserve">pleiotropy occurs: </w:t>
-      </w:r>
-      <w:r>
-        <w:t>a single process lead</w:t>
-      </w:r>
-      <w:r>
-        <w:t>ing</w:t>
-      </w:r>
-      <w:r>
-        <w:t xml:space="preserve"> to a cascade of event</w:t>
-      </w:r>
-      <w:r>
-        <w:t>s (e.g. a locus influences one particular protein product, and this causes perturbations in many other phenotypes)</w:t>
-      </w:r>
-      <w:r>
-        <w:t>;</w:t>
-      </w:r>
-      <w:r>
-        <w:t xml:space="preserve"> </w:t>
-      </w:r>
-      <w:r>
-        <w:t xml:space="preserve">or </w:t>
-      </w:r>
-      <w:r>
-        <w:t>a single locus directly influenc</w:t>
-      </w:r>
-      <w:r>
-        <w:t>ing</w:t>
-      </w:r>
-      <w:r>
-        <w:t xml:space="preserve"> multiple phenotypes</w:t>
-      </w:r>
-      <w:r>
-        <w:rPr>
-          <w:rStyle w:val="EndnoteReference"/>
-        </w:rPr>
-        <w:endnoteReference w:id="55"/>
-      </w:r>
-      <w:r>
-        <w:t xml:space="preserve"> </w:t>
-      </w:r>
-      <w:r>
-        <w:rPr>
-          <w:rStyle w:val="EndnoteReference"/>
-        </w:rPr>
-        <w:endnoteReference w:id="56"/>
-      </w:r>
-      <w:r>
-        <w:t xml:space="preserve">. </w:t>
-      </w:r>
-      <w:r>
-        <w:t>Amongst its many names, t</w:t>
-      </w:r>
-      <w:r>
-        <w:t xml:space="preserve">he former has been termed “spurious pleiotropy” </w:t>
-      </w:r>
-      <w:bookmarkStart w:id="156" w:name="_Ref372012179"/>
-      <w:r>
-        <w:rPr>
-          <w:rStyle w:val="EndnoteReference"/>
-        </w:rPr>
-        <w:endnoteReference w:id="57"/>
-      </w:r>
-      <w:bookmarkEnd w:id="156"/>
-      <w:r>
-        <w:t xml:space="preserve">, </w:t>
-      </w:r>
-      <w:r>
-        <w:t xml:space="preserve">or </w:t>
-      </w:r>
-      <w:r>
-        <w:t>“type II pleiotropy</w:t>
-      </w:r>
-      <w:r>
-        <w:t xml:space="preserve">” </w:t>
-      </w:r>
-      <w:bookmarkStart w:id="157" w:name="_Ref372012330"/>
-      <w:r>
-        <w:rPr>
-          <w:rStyle w:val="EndnoteReference"/>
-        </w:rPr>
-        <w:endnoteReference w:id="58"/>
-      </w:r>
-      <w:bookmarkEnd w:id="157"/>
-      <w:proofErr w:type="gramStart"/>
-      <w:r>
-        <w:t>;</w:t>
-      </w:r>
-      <w:proofErr w:type="gramEnd"/>
-      <w:r>
-        <w:t xml:space="preserve"> the latter </w:t>
-      </w:r>
-      <w:r>
-        <w:t>“biological pleiotropy”</w:t>
-      </w:r>
-      <w:r>
-        <w:rPr>
-          <w:rStyle w:val="EndnoteReference"/>
-        </w:rPr>
-        <w:t xml:space="preserve"> </w:t>
-      </w:r>
-      <w:r>
-        <w:rPr>
-          <w:rStyle w:val="EndnoteReference"/>
-        </w:rPr>
-        <w:endnoteReference w:id="59"/>
-      </w:r>
-      <w:r>
-        <w:t xml:space="preserve">or  </w:t>
-      </w:r>
-      <w:r>
-        <w:t>“type I plei</w:t>
-      </w:r>
-      <w:r>
-        <w:t>otropy”</w:t>
-      </w:r>
-      <w:r>
-        <w:rPr>
-          <w:rStyle w:val="EndnoteReference"/>
-        </w:rPr>
-        <w:t xml:space="preserve"> </w:t>
-      </w:r>
-      <w:r>
-        <w:rPr>
-          <w:rStyle w:val="EndnoteReference"/>
-        </w:rPr>
-        <w:endnoteReference w:id="60"/>
-      </w:r>
-      <w:r>
-        <w:t xml:space="preserve">. </w:t>
-      </w:r>
-      <w:r>
-        <w:t>Type II pleiotropy is</w:t>
-      </w:r>
-      <w:r>
-        <w:t xml:space="preserve"> not only unproblematic for Mendelian randomization, it is </w:t>
-      </w:r>
-      <w:r>
-        <w:lastRenderedPageBreak/>
-        <w:t xml:space="preserve">the very essence of the approach, in which the downstream </w:t>
-      </w:r>
-      <w:r>
-        <w:t xml:space="preserve">effects of a perturbed phenotype are estimated through the use of genetic variants that relate to this phenotype. Thus </w:t>
-      </w:r>
-      <w:r>
-        <w:t>the instrument of common variati</w:t>
-      </w:r>
-      <w:r>
-        <w:t xml:space="preserve">on in </w:t>
-      </w:r>
-      <w:r>
-        <w:rPr>
-          <w:i/>
-        </w:rPr>
-        <w:t>FTO</w:t>
-      </w:r>
-      <w:r>
-        <w:t>, known to influence body mass index</w:t>
-      </w:r>
-      <w:r>
-        <w:t xml:space="preserve"> (BMI)</w:t>
-      </w:r>
-      <w:r>
-        <w:rPr>
-          <w:rStyle w:val="EndnoteReference"/>
-        </w:rPr>
-        <w:endnoteReference w:id="61"/>
-      </w:r>
-      <w:r>
-        <w:t>, probably through influencing caloric intake</w:t>
-      </w:r>
-      <w:r>
-        <w:rPr>
-          <w:rStyle w:val="EndnoteReference"/>
-        </w:rPr>
-        <w:endnoteReference w:id="62"/>
-      </w:r>
-      <w:r>
-        <w:t xml:space="preserve"> </w:t>
-      </w:r>
-      <w:r>
-        <w:rPr>
-          <w:rStyle w:val="EndnoteReference"/>
-        </w:rPr>
-        <w:endnoteReference w:id="63"/>
-      </w:r>
-      <w:r>
-        <w:t xml:space="preserve"> is associated with </w:t>
-      </w:r>
-      <w:r>
-        <w:t>a wide range of downstream phenotypes</w:t>
-      </w:r>
-      <w:r>
-        <w:t xml:space="preserve"> blood pressure and hypertension</w:t>
-      </w:r>
-      <w:r>
-        <w:rPr>
-          <w:rStyle w:val="EndnoteReference"/>
-        </w:rPr>
-        <w:endnoteReference w:id="64"/>
-      </w:r>
-      <w:r>
-        <w:t xml:space="preserve">, coronary heart disease </w:t>
-      </w:r>
-      <w:r>
-        <w:rPr>
-          <w:rStyle w:val="EndnoteReference"/>
-        </w:rPr>
-        <w:endnoteReference w:id="65"/>
-      </w:r>
-      <w:r>
-        <w:t xml:space="preserve">, fasting insulin, glucose, HDL cholesterol and </w:t>
-      </w:r>
-      <w:proofErr w:type="spellStart"/>
-      <w:r>
-        <w:t>trigylcerides</w:t>
-      </w:r>
-      <w:proofErr w:type="spellEnd"/>
-      <w:r>
-        <w:rPr>
-          <w:rStyle w:val="EndnoteReference"/>
-        </w:rPr>
-        <w:endnoteReference w:id="66"/>
-      </w:r>
-      <w:r>
-        <w:t>, bone mineral density</w:t>
-      </w:r>
-      <w:r>
-        <w:rPr>
-          <w:rStyle w:val="EndnoteReference"/>
-        </w:rPr>
-        <w:endnoteReference w:id="67"/>
-      </w:r>
-      <w:r>
-        <w:t xml:space="preserve">, chronic renal disease </w:t>
-      </w:r>
-      <w:r>
-        <w:rPr>
-          <w:rStyle w:val="EndnoteReference"/>
-        </w:rPr>
-        <w:endnoteReference w:id="68"/>
-      </w:r>
-      <w:r>
-        <w:t>, and diabetes</w:t>
-      </w:r>
-      <w:r>
-        <w:rPr>
-          <w:rStyle w:val="EndnoteReference"/>
-        </w:rPr>
-        <w:endnoteReference w:id="69"/>
-      </w:r>
-      <w:r>
-        <w:t xml:space="preserve">. </w:t>
-      </w:r>
-      <w:r>
-        <w:t xml:space="preserve"> These associations are expected, as higher BMI influences these traits, and it would be an error to consider them “pleiotropic” effects of </w:t>
-      </w:r>
-      <w:r>
-        <w:rPr>
-          <w:i/>
-        </w:rPr>
-        <w:t xml:space="preserve">FTO </w:t>
-      </w:r>
-      <w:r>
-        <w:t xml:space="preserve">variation that vitiate MR investigations.  </w:t>
-      </w:r>
-      <w:r>
-        <w:t xml:space="preserve"> </w:t>
-      </w:r>
-    </w:p>
-    <w:p>
-      <w:pPr>
-        <w:spacing w:afterLines="200" w:after="480" w:line="360" w:lineRule="auto"/>
-        <w:rPr>
-          <w:ins w:id="158" w:author="Gib Hemani" w:date="2014-06-05T16:24:00Z"/>
-        </w:rPr>
-      </w:pPr>
-      <w:r>
-        <w:t>Type I pleiotropy</w:t>
-      </w:r>
-      <w:r>
-        <w:t xml:space="preserve">, </w:t>
-      </w:r>
-      <w:r>
-        <w:t xml:space="preserve">however, is problematic for the </w:t>
-      </w:r>
-      <w:r>
-        <w:t xml:space="preserve">interpretation of </w:t>
-      </w:r>
-      <w:r>
-        <w:t>MR</w:t>
-      </w:r>
-      <w:r>
-        <w:t>.</w:t>
-      </w:r>
-      <w:r>
-        <w:t xml:space="preserve"> E</w:t>
-      </w:r>
-      <w:r>
-        <w:t xml:space="preserve">stimates of the degree of pleiotropy suggest that type </w:t>
-      </w:r>
-      <w:r>
-        <w:t>I</w:t>
-      </w:r>
-      <w:r>
-        <w:t>I pleiotropy is the more pervasive form</w:t>
-      </w:r>
-      <w:r>
-        <w:rPr>
-          <w:rStyle w:val="EndnoteReference"/>
-        </w:rPr>
-        <w:endnoteReference w:id="70"/>
-      </w:r>
-      <w:r>
-        <w:t>, with</w:t>
-      </w:r>
-      <w:r>
-        <w:t xml:space="preserve"> type I pleiotropy </w:t>
-      </w:r>
-      <w:r>
-        <w:t>being</w:t>
-      </w:r>
-      <w:r>
-        <w:t xml:space="preserve"> more pronounced at the level of the gene tha</w:t>
-      </w:r>
-      <w:r>
-        <w:t>n at the level of single SNPs</w:t>
-      </w:r>
-      <w:r>
-        <w:rPr>
-          <w:vertAlign w:val="superscript"/>
-        </w:rPr>
-        <w:t xml:space="preserve"> </w:t>
-      </w:r>
-      <w:r>
-        <w:rPr>
-          <w:rStyle w:val="EndnoteReference"/>
-        </w:rPr>
-        <w:endnoteReference w:id="71"/>
-      </w:r>
-      <w:r>
-        <w:t>. G</w:t>
-      </w:r>
-      <w:r>
-        <w:t xml:space="preserve">reater pleiotropic effects are seen for mutations with larger effects on </w:t>
-      </w:r>
-      <w:r>
-        <w:t>the primary trait</w:t>
-      </w:r>
-      <w:r>
-        <w:rPr>
-          <w:rStyle w:val="EndnoteReference"/>
-        </w:rPr>
-        <w:endnoteReference w:id="72"/>
-      </w:r>
-      <w:r>
-        <w:t xml:space="preserve"> </w:t>
-      </w:r>
-      <w:r>
-        <w:rPr>
-          <w:rStyle w:val="EndnoteReference"/>
-        </w:rPr>
-        <w:endnoteReference w:id="73"/>
-      </w:r>
-      <w:r>
-        <w:t xml:space="preserve">, as would be anticipated for type </w:t>
-      </w:r>
-      <w:r>
-        <w:t>I</w:t>
-      </w:r>
-      <w:r>
-        <w:t>I pleiotropic influences</w:t>
-      </w:r>
-      <w:r>
-        <w:t xml:space="preserve"> that are downstream effects of considerable perturbation of the primary trait</w:t>
-      </w:r>
-      <w:r>
-        <w:t xml:space="preserve">. </w:t>
-      </w:r>
-    </w:p>
-    <w:p>
-      <w:pPr>
-        <w:spacing w:afterLines="200" w:after="480" w:line="360" w:lineRule="auto"/>
-      </w:pPr>
-      <w:ins w:id="159" w:author="Gib Hemani" w:date="2014-06-05T15:53:00Z">
-        <w:r>
-          <w:t xml:space="preserve">Ultimately, guarding against potentially erroneous causal inference due to type I </w:t>
+        <w:t>There exist several</w:t>
+      </w:r>
+      <w:ins w:id="150" w:author="IT Services" w:date="2014-06-16T13:27:00Z">
+        <w:r>
+          <w:rPr>
+            <w:rFonts w:eastAsiaTheme="minorEastAsia"/>
+          </w:rPr>
+          <w:t xml:space="preserve"> software</w:t>
+        </w:r>
+      </w:ins>
+      <w:r>
+        <w:rPr>
+          <w:rFonts w:eastAsiaTheme="minorEastAsia"/>
+        </w:rPr>
+        <w:t xml:space="preserve"> implementations </w:t>
+      </w:r>
+      <w:del w:id="151" w:author="IT Services" w:date="2014-06-16T13:27:00Z">
+        <w:r>
+          <w:rPr>
+            <w:rFonts w:eastAsiaTheme="minorEastAsia"/>
+          </w:rPr>
+          <w:delText>of 2SLS in open source software.</w:delText>
+        </w:r>
+      </w:del>
+      <w:ins w:id="152" w:author="IT Services" w:date="2014-06-16T13:27:00Z">
+        <w:r>
+          <w:rPr>
+            <w:rFonts w:eastAsiaTheme="minorEastAsia"/>
+          </w:rPr>
+          <w:t xml:space="preserve">for performing various instrumental variable analyses, including </w:t>
+        </w:r>
+      </w:ins>
+      <w:ins w:id="153" w:author="IT Services" w:date="2014-06-16T13:28:00Z">
+        <w:r>
+          <w:rPr>
+            <w:rFonts w:eastAsiaTheme="minorEastAsia"/>
+          </w:rPr>
+          <w:t>2SLS (</w:t>
+        </w:r>
+      </w:ins>
+      <w:ins w:id="154" w:author="IT Services" w:date="2014-06-16T13:36:00Z">
+        <w:r>
+          <w:rPr>
+            <w:rFonts w:eastAsiaTheme="minorEastAsia"/>
+          </w:rPr>
+          <w:t>e.g. the</w:t>
+        </w:r>
+      </w:ins>
+      <w:ins w:id="155" w:author="IT Services" w:date="2014-06-16T13:28:00Z">
+        <w:r>
+          <w:rPr>
+            <w:rFonts w:eastAsiaTheme="minorEastAsia"/>
+          </w:rPr>
+          <w:t xml:space="preserve"> “</w:t>
         </w:r>
         <w:proofErr w:type="spellStart"/>
         <w:r>
-          <w:t>pleiotropy</w:t>
+          <w:rPr>
+            <w:rFonts w:eastAsiaTheme="minorEastAsia"/>
+          </w:rPr>
+          <w:t>ivregress</w:t>
         </w:r>
         <w:proofErr w:type="spellEnd"/>
         <w:r>
-          <w:t xml:space="preserve"> can be achieved </w:t>
+          <w:rPr>
+            <w:rFonts w:eastAsiaTheme="minorEastAsia"/>
+          </w:rPr>
+          <w:t>” package</w:t>
         </w:r>
       </w:ins>
-      <w:ins w:id="160" w:author="Gib Hemani" w:date="2014-06-05T15:54:00Z">
-        <w:r>
-          <w:t>by restricting instruments to wel</w:t>
-        </w:r>
-        <w:r>
-          <w:t>l-</w:t>
-        </w:r>
-        <w:r>
-          <w:t xml:space="preserve">powered genetic </w:t>
-        </w:r>
-        <w:proofErr w:type="gramStart"/>
-        <w:r>
-          <w:t>effects w</w:t>
-        </w:r>
-        <w:r>
-          <w:t>hich</w:t>
-        </w:r>
-        <w:proofErr w:type="gramEnd"/>
-        <w:r>
-          <w:t xml:space="preserve"> plausibly act directly on the trait (e.g. the instrument for CRP</w:t>
+      <w:ins w:id="156" w:author="IT Services" w:date="2014-06-16T13:36:00Z">
+        <w:r>
+          <w:rPr>
+            <w:rFonts w:eastAsiaTheme="minorEastAsia"/>
+          </w:rPr>
+          <w:t xml:space="preserve"> in STATA</w:t>
         </w:r>
       </w:ins>
-      <w:ins w:id="161" w:author="Gib Hemani" w:date="2014-06-05T16:26:00Z">
-        <w:r>
-          <w:t xml:space="preserve"> levels</w:t>
+      <w:ins w:id="157" w:author="IT Services" w:date="2014-06-16T13:28:00Z">
+        <w:r>
+          <w:rPr>
+            <w:rFonts w:eastAsiaTheme="minorEastAsia"/>
+          </w:rPr>
+          <w:t xml:space="preserve">; </w:t>
         </w:r>
       </w:ins>
-      <w:ins w:id="162" w:author="Gib Hemani" w:date="2014-06-05T15:54:00Z">
-        <w:r>
-          <w:t xml:space="preserve"> </w:t>
+      <w:ins w:id="158" w:author="IT Services" w:date="2014-06-16T13:36:00Z">
+        <w:r>
+          <w:rPr>
+            <w:rFonts w:eastAsiaTheme="minorEastAsia"/>
+          </w:rPr>
+          <w:t>the “</w:t>
+        </w:r>
+        <w:proofErr w:type="spellStart"/>
+        <w:r>
+          <w:rPr>
+            <w:rFonts w:eastAsiaTheme="minorEastAsia"/>
+          </w:rPr>
+          <w:t>systemfit</w:t>
+        </w:r>
+        <w:proofErr w:type="spellEnd"/>
+        <w:r>
+          <w:rPr>
+            <w:rFonts w:eastAsiaTheme="minorEastAsia"/>
+          </w:rPr>
+          <w:t>” package in R</w:t>
+        </w:r>
+        <w:r>
+          <w:rPr>
+            <w:rStyle w:val="EndnoteReference"/>
+            <w:rFonts w:eastAsiaTheme="minorEastAsia"/>
+          </w:rPr>
+          <w:endnoteReference w:id="54"/>
         </w:r>
       </w:ins>
-      <w:ins w:id="163" w:author="Gib Hemani" w:date="2014-06-05T16:26:00Z">
-        <w:r>
-          <w:t xml:space="preserve">is located within the promoter region of the </w:t>
-        </w:r>
-        <w:r>
-          <w:rPr>
-            <w:i/>
-          </w:rPr>
-          <w:t>CRP</w:t>
-        </w:r>
-        <w:r>
-          <w:t xml:space="preserve"> gene). </w:t>
+      <w:ins w:id="162" w:author="IT Services" w:date="2014-06-16T13:37:00Z">
+        <w:r>
+          <w:rPr>
+            <w:rFonts w:eastAsiaTheme="minorEastAsia"/>
+          </w:rPr>
+          <w:t xml:space="preserve">); </w:t>
         </w:r>
       </w:ins>
-      <w:ins w:id="164" w:author="Gib Hemani" w:date="2014-06-05T16:27:00Z">
-        <w:r>
-          <w:t>It is tempting</w:t>
+      <w:ins w:id="163" w:author="IT Services" w:date="2014-06-16T13:38:00Z">
+        <w:r>
+          <w:rPr>
+            <w:rFonts w:eastAsiaTheme="minorEastAsia"/>
+          </w:rPr>
+          <w:t xml:space="preserve">three stage least squares regression (e.g. </w:t>
+        </w:r>
+        <w:r>
+          <w:rPr>
+            <w:rFonts w:eastAsiaTheme="minorEastAsia"/>
+          </w:rPr>
+          <w:t>the “</w:t>
+        </w:r>
+        <w:proofErr w:type="spellStart"/>
+        <w:r>
+          <w:rPr>
+            <w:rFonts w:eastAsiaTheme="minorEastAsia"/>
+          </w:rPr>
+          <w:t>systemfit</w:t>
+        </w:r>
+        <w:proofErr w:type="spellEnd"/>
+        <w:r>
+          <w:rPr>
+            <w:rFonts w:eastAsiaTheme="minorEastAsia"/>
+          </w:rPr>
+          <w:t>” package in R</w:t>
+        </w:r>
+        <w:r>
+          <w:rPr>
+            <w:rStyle w:val="EndnoteReference"/>
+            <w:rFonts w:eastAsiaTheme="minorEastAsia"/>
+          </w:rPr>
+          <w:endnoteReference w:id="55"/>
+        </w:r>
+        <w:r>
+          <w:rPr>
+            <w:rFonts w:eastAsiaTheme="minorEastAsia"/>
+          </w:rPr>
+          <w:t>)</w:t>
+        </w:r>
+        <w:r>
+          <w:rPr>
+            <w:rFonts w:eastAsiaTheme="minorEastAsia"/>
+          </w:rPr>
+          <w:t>; the general case of IV estimation using the generalised method of moments (“</w:t>
+        </w:r>
+        <w:proofErr w:type="spellStart"/>
+        <w:r>
+          <w:rPr>
+            <w:rFonts w:eastAsiaTheme="minorEastAsia"/>
+          </w:rPr>
+          <w:t>gmm</w:t>
+        </w:r>
+        <w:proofErr w:type="spellEnd"/>
+        <w:r>
+          <w:rPr>
+            <w:rFonts w:eastAsiaTheme="minorEastAsia"/>
+          </w:rPr>
+          <w:t>” package in R</w:t>
+        </w:r>
+        <w:r>
+          <w:rPr>
+            <w:rStyle w:val="EndnoteReference"/>
+            <w:rFonts w:eastAsiaTheme="minorEastAsia"/>
+          </w:rPr>
+          <w:endnoteReference w:id="56"/>
         </w:r>
       </w:ins>
-      <w:ins w:id="165" w:author="Gib Hemani" w:date="2014-06-05T16:30:00Z">
-        <w:r>
-          <w:t xml:space="preserve"> (and often necessary)</w:t>
+      <w:ins w:id="169" w:author="IT Services" w:date="2014-06-16T13:39:00Z">
+        <w:r>
+          <w:rPr>
+            <w:rFonts w:eastAsiaTheme="minorEastAsia"/>
+          </w:rPr>
+          <w:t>), and STATA routines for running subsample and two sample IV estimation</w:t>
         </w:r>
       </w:ins>
-      <w:ins w:id="166" w:author="Gib Hemani" w:date="2014-06-05T16:27:00Z">
-        <w:r>
-          <w:t xml:space="preserve"> to use genetic profile scores, gaining statistical power </w:t>
-        </w:r>
-      </w:ins>
-      <w:ins w:id="167" w:author="Gib Hemani" w:date="2014-06-05T16:28:00Z">
-        <w:r>
-          <w:t>by using multiple instruments, but this does come at</w:t>
-        </w:r>
-      </w:ins>
-      <w:ins w:id="168" w:author="Gib Hemani" w:date="2014-06-05T16:27:00Z">
-        <w:r>
-          <w:t xml:space="preserve"> the cost of </w:t>
-        </w:r>
-      </w:ins>
-      <w:ins w:id="169" w:author="Gib Hemani" w:date="2014-06-05T16:30:00Z">
-        <w:r>
-          <w:t>reduced clarity in interpretation of the results</w:t>
-        </w:r>
-      </w:ins>
-      <w:ins w:id="170" w:author="Gib Hemani" w:date="2014-06-05T16:28:00Z">
-        <w:r>
+      <w:ins w:id="170" w:author="IT Services" w:date="2014-06-16T13:41:00Z">
+        <w:r>
+          <w:rPr>
+            <w:rFonts w:eastAsiaTheme="minorEastAsia"/>
+          </w:rPr>
           <w:t>.</w:t>
+        </w:r>
+        <w:r>
+          <w:rPr>
+            <w:rFonts w:eastAsiaTheme="minorEastAsia"/>
+            <w:vertAlign w:val="superscript"/>
+          </w:rPr>
+          <w:t>27</w:t>
         </w:r>
       </w:ins>
     </w:p>
     <w:p>
       <w:pPr>
         <w:spacing w:after="0" w:line="360" w:lineRule="auto"/>
-      </w:pPr>
-      <w:del w:id="171" w:author="Gib Hemani" w:date="2014-06-05T16:30:00Z">
+        <w:rPr>
+          <w:del w:id="171" w:author="IT Services" w:date="2014-06-16T13:41:00Z"/>
+        </w:rPr>
+      </w:pPr>
+    </w:p>
+    <w:p>
+      <w:pPr>
+        <w:spacing w:after="0" w:line="360" w:lineRule="auto"/>
+        <w:rPr>
+          <w:del w:id="172" w:author="IT Services" w:date="2014-06-16T13:41:00Z"/>
+        </w:rPr>
+      </w:pPr>
+    </w:p>
+    <w:p>
+      <w:pPr>
+        <w:spacing w:after="0" w:line="360" w:lineRule="auto"/>
+        <w:rPr>
+          <w:del w:id="173" w:author="IT Services" w:date="2014-06-16T13:41:00Z"/>
+        </w:rPr>
+      </w:pPr>
+      <w:bookmarkStart w:id="174" w:name="_GoBack"/>
+      <w:bookmarkEnd w:id="174"/>
+    </w:p>
+    <w:p>
+      <w:pPr>
+        <w:pStyle w:val="Caption"/>
+        <w:spacing w:after="480"/>
+      </w:pPr>
+    </w:p>
+    <w:p>
+      <w:pPr>
+        <w:pStyle w:val="Caption"/>
+        <w:spacing w:after="480"/>
+      </w:pPr>
+      <w:bookmarkStart w:id="175" w:name="_Ref261422728"/>
+      <w:r>
+        <w:t xml:space="preserve">Box </w:t>
+      </w:r>
+      <w:r>
+        <w:fldChar w:fldCharType="begin"/>
+      </w:r>
+      <w:r>
+        <w:instrText xml:space="preserve"> SEQ Box \* ARABIC </w:instrText>
+      </w:r>
+      <w:r>
+        <w:fldChar w:fldCharType="separate"/>
+      </w:r>
+      <w:r>
+        <w:rPr>
+          <w:noProof/>
+        </w:rPr>
+        <w:t>2</w:t>
+      </w:r>
+      <w:r>
+        <w:fldChar w:fldCharType="end"/>
+      </w:r>
+      <w:bookmarkEnd w:id="175"/>
+      <w:r>
+        <w:t>: Consequences of pleiotropy on the interpretation of MR</w:t>
+      </w:r>
+    </w:p>
+    <w:p>
+      <w:pPr>
+        <w:spacing w:afterLines="200" w:after="480" w:line="360" w:lineRule="auto"/>
+        <w:rPr>
+          <w:ins w:id="176" w:author="Gib Hemani" w:date="2014-06-05T16:24:00Z"/>
+        </w:rPr>
+      </w:pPr>
+      <w:r>
+        <w:t xml:space="preserve">Pleiotropy is the phenomenon by which a single locus influences multiple </w:t>
+      </w:r>
+      <w:r>
+        <w:t>phenotypes</w:t>
+      </w:r>
+      <w:r>
+        <w:rPr>
+          <w:rStyle w:val="EndnoteReference"/>
+        </w:rPr>
+        <w:endnoteReference w:id="57"/>
+      </w:r>
+      <w:r>
+        <w:t xml:space="preserve">. </w:t>
+      </w:r>
+      <w:r>
+        <w:t>Depending</w:t>
+      </w:r>
+      <w:r>
+        <w:t xml:space="preserve"> on the form it takes, p</w:t>
+      </w:r>
+      <w:r>
+        <w:t>leiotropy</w:t>
+      </w:r>
+      <w:r>
+        <w:t xml:space="preserve"> i</w:t>
+      </w:r>
+      <w:r>
+        <w:t>s a potential limitation to interpretatio</w:t>
+      </w:r>
+      <w:r>
+        <w:t>n of MR, so distinguishing between its different types is important</w:t>
+      </w:r>
+      <w:r>
+        <w:t>.</w:t>
+      </w:r>
+      <w:r>
+        <w:t xml:space="preserve"> </w:t>
+      </w:r>
+      <w:r>
+        <w:t>In the context of MR there are two mechanisms by which</w:t>
+      </w:r>
+      <w:r>
+        <w:t xml:space="preserve"> </w:t>
+      </w:r>
+      <w:r>
+        <w:t xml:space="preserve">pleiotropy occurs: </w:t>
+      </w:r>
+      <w:r>
+        <w:t>a single process lead</w:t>
+      </w:r>
+      <w:r>
+        <w:t>ing</w:t>
+      </w:r>
+      <w:r>
+        <w:t xml:space="preserve"> to a cascade of event</w:t>
+      </w:r>
+      <w:r>
+        <w:t>s (e.g. a locus influences one particular protein product, and this causes perturbations in many other phenotypes)</w:t>
+      </w:r>
+      <w:r>
+        <w:t>;</w:t>
+      </w:r>
+      <w:r>
+        <w:t xml:space="preserve"> </w:t>
+      </w:r>
+      <w:r>
+        <w:t xml:space="preserve">or </w:t>
+      </w:r>
+      <w:r>
+        <w:t>a single locus directly influenc</w:t>
+      </w:r>
+      <w:r>
+        <w:t>ing</w:t>
+      </w:r>
+      <w:r>
+        <w:t xml:space="preserve"> multiple phenotypes</w:t>
+      </w:r>
+      <w:r>
+        <w:rPr>
+          <w:rStyle w:val="EndnoteReference"/>
+        </w:rPr>
+        <w:endnoteReference w:id="58"/>
+      </w:r>
+      <w:r>
+        <w:t xml:space="preserve"> </w:t>
+      </w:r>
+      <w:r>
+        <w:rPr>
+          <w:rStyle w:val="EndnoteReference"/>
+        </w:rPr>
+        <w:endnoteReference w:id="59"/>
+      </w:r>
+      <w:r>
+        <w:t xml:space="preserve">. </w:t>
+      </w:r>
+      <w:r>
+        <w:t>Amongst its many names, t</w:t>
+      </w:r>
+      <w:r>
+        <w:t xml:space="preserve">he former has been termed “spurious pleiotropy” </w:t>
+      </w:r>
+      <w:bookmarkStart w:id="177" w:name="_Ref372012179"/>
+      <w:r>
+        <w:rPr>
+          <w:rStyle w:val="EndnoteReference"/>
+        </w:rPr>
+        <w:endnoteReference w:id="60"/>
+      </w:r>
+      <w:bookmarkEnd w:id="177"/>
+      <w:r>
+        <w:t xml:space="preserve">, </w:t>
+      </w:r>
+      <w:r>
+        <w:t xml:space="preserve">or </w:t>
+      </w:r>
+      <w:r>
+        <w:t>“type II pleiotropy</w:t>
+      </w:r>
+      <w:r>
+        <w:t xml:space="preserve">” </w:t>
+      </w:r>
+      <w:bookmarkStart w:id="178" w:name="_Ref372012330"/>
+      <w:r>
+        <w:rPr>
+          <w:rStyle w:val="EndnoteReference"/>
+        </w:rPr>
+        <w:endnoteReference w:id="61"/>
+      </w:r>
+      <w:bookmarkEnd w:id="178"/>
+      <w:proofErr w:type="gramStart"/>
+      <w:r>
+        <w:t>;</w:t>
+      </w:r>
+      <w:proofErr w:type="gramEnd"/>
+      <w:r>
+        <w:t xml:space="preserve"> the latter </w:t>
+      </w:r>
+      <w:r>
+        <w:t>“biological pleiotropy”</w:t>
+      </w:r>
+      <w:r>
+        <w:rPr>
+          <w:rStyle w:val="EndnoteReference"/>
+        </w:rPr>
+        <w:t xml:space="preserve"> </w:t>
+      </w:r>
+      <w:r>
+        <w:rPr>
+          <w:rStyle w:val="EndnoteReference"/>
+        </w:rPr>
+        <w:endnoteReference w:id="62"/>
+      </w:r>
+      <w:r>
+        <w:t xml:space="preserve">or  </w:t>
+      </w:r>
+      <w:r>
+        <w:lastRenderedPageBreak/>
+        <w:t>“type I plei</w:t>
+      </w:r>
+      <w:r>
+        <w:t>otropy”</w:t>
+      </w:r>
+      <w:r>
+        <w:rPr>
+          <w:rStyle w:val="EndnoteReference"/>
+        </w:rPr>
+        <w:t xml:space="preserve"> </w:t>
+      </w:r>
+      <w:r>
+        <w:rPr>
+          <w:rStyle w:val="EndnoteReference"/>
+        </w:rPr>
+        <w:endnoteReference w:id="63"/>
+      </w:r>
+      <w:r>
+        <w:t xml:space="preserve">. </w:t>
+      </w:r>
+      <w:r>
+        <w:t>Type II pleiotropy is</w:t>
+      </w:r>
+      <w:r>
+        <w:t xml:space="preserve"> not only unproblematic for Mendelian randomization, it is the very essence of the approach, in which the downstream </w:t>
+      </w:r>
+      <w:r>
+        <w:t xml:space="preserve">effects of a perturbed phenotype are estimated through the use of genetic variants that relate to this phenotype. Thus </w:t>
+      </w:r>
+      <w:r>
+        <w:t>the instrument of common variati</w:t>
+      </w:r>
+      <w:r>
+        <w:t xml:space="preserve">on in </w:t>
+      </w:r>
+      <w:r>
+        <w:rPr>
+          <w:i/>
+        </w:rPr>
+        <w:t>FTO</w:t>
+      </w:r>
+      <w:r>
+        <w:t>, known to influence body mass index</w:t>
+      </w:r>
+      <w:r>
+        <w:t xml:space="preserve"> (BMI)</w:t>
+      </w:r>
+      <w:r>
+        <w:rPr>
+          <w:rStyle w:val="EndnoteReference"/>
+        </w:rPr>
+        <w:endnoteReference w:id="64"/>
+      </w:r>
+      <w:r>
+        <w:t>, probably through influencing caloric intake</w:t>
+      </w:r>
+      <w:r>
+        <w:rPr>
+          <w:rStyle w:val="EndnoteReference"/>
+        </w:rPr>
+        <w:endnoteReference w:id="65"/>
+      </w:r>
+      <w:r>
+        <w:t xml:space="preserve"> </w:t>
+      </w:r>
+      <w:r>
+        <w:rPr>
+          <w:rStyle w:val="EndnoteReference"/>
+        </w:rPr>
+        <w:endnoteReference w:id="66"/>
+      </w:r>
+      <w:r>
+        <w:t xml:space="preserve"> is associated with </w:t>
+      </w:r>
+      <w:r>
+        <w:t>a wide range of downstream phenotypes</w:t>
+      </w:r>
+      <w:r>
+        <w:t xml:space="preserve"> blood pressure and hypertension</w:t>
+      </w:r>
+      <w:r>
+        <w:rPr>
+          <w:rStyle w:val="EndnoteReference"/>
+        </w:rPr>
+        <w:endnoteReference w:id="67"/>
+      </w:r>
+      <w:r>
+        <w:t xml:space="preserve">, coronary heart disease </w:t>
+      </w:r>
+      <w:r>
+        <w:rPr>
+          <w:rStyle w:val="EndnoteReference"/>
+        </w:rPr>
+        <w:endnoteReference w:id="68"/>
+      </w:r>
+      <w:r>
+        <w:t xml:space="preserve">, fasting insulin, glucose, HDL cholesterol and </w:t>
+      </w:r>
+      <w:proofErr w:type="spellStart"/>
+      <w:r>
+        <w:t>trigylcerides</w:t>
+      </w:r>
+      <w:proofErr w:type="spellEnd"/>
+      <w:r>
+        <w:rPr>
+          <w:rStyle w:val="EndnoteReference"/>
+        </w:rPr>
+        <w:endnoteReference w:id="69"/>
+      </w:r>
+      <w:r>
+        <w:t>, bone mineral density</w:t>
+      </w:r>
+      <w:r>
+        <w:rPr>
+          <w:rStyle w:val="EndnoteReference"/>
+        </w:rPr>
+        <w:endnoteReference w:id="70"/>
+      </w:r>
+      <w:r>
+        <w:t xml:space="preserve">, chronic renal disease </w:t>
+      </w:r>
+      <w:r>
+        <w:rPr>
+          <w:rStyle w:val="EndnoteReference"/>
+        </w:rPr>
+        <w:endnoteReference w:id="71"/>
+      </w:r>
+      <w:r>
+        <w:t>, and diabetes</w:t>
+      </w:r>
+      <w:r>
+        <w:rPr>
+          <w:rStyle w:val="EndnoteReference"/>
+        </w:rPr>
+        <w:endnoteReference w:id="72"/>
+      </w:r>
+      <w:r>
+        <w:t xml:space="preserve">. </w:t>
+      </w:r>
+      <w:r>
+        <w:t xml:space="preserve"> These associations are expected, as higher BMI influences these traits, and it would be an error to consider them “pleiotropic” effects of </w:t>
+      </w:r>
+      <w:r>
+        <w:rPr>
+          <w:i/>
+        </w:rPr>
+        <w:t xml:space="preserve">FTO </w:t>
+      </w:r>
+      <w:r>
+        <w:t xml:space="preserve">variation that vitiate MR investigations.  </w:t>
+      </w:r>
+      <w:r>
+        <w:t xml:space="preserve"> </w:t>
+      </w:r>
+    </w:p>
+    <w:p>
+      <w:pPr>
+        <w:spacing w:afterLines="200" w:after="480" w:line="360" w:lineRule="auto"/>
+        <w:rPr>
+          <w:ins w:id="179" w:author="Gib Hemani" w:date="2014-06-05T16:24:00Z"/>
+        </w:rPr>
+      </w:pPr>
+      <w:r>
+        <w:t>Type I pleiotropy</w:t>
+      </w:r>
+      <w:r>
+        <w:t xml:space="preserve">, </w:t>
+      </w:r>
+      <w:r>
+        <w:t xml:space="preserve">however, is problematic for the </w:t>
+      </w:r>
+      <w:r>
+        <w:t xml:space="preserve">interpretation of </w:t>
+      </w:r>
+      <w:r>
+        <w:t>MR</w:t>
+      </w:r>
+      <w:r>
+        <w:t>.</w:t>
+      </w:r>
+      <w:r>
+        <w:t xml:space="preserve"> E</w:t>
+      </w:r>
+      <w:r>
+        <w:t xml:space="preserve">stimates of the degree of pleiotropy suggest that type </w:t>
+      </w:r>
+      <w:r>
+        <w:t>I</w:t>
+      </w:r>
+      <w:r>
+        <w:t>I pleiotropy is the more pervasive form</w:t>
+      </w:r>
+      <w:r>
+        <w:rPr>
+          <w:rStyle w:val="EndnoteReference"/>
+        </w:rPr>
+        <w:endnoteReference w:id="73"/>
+      </w:r>
+      <w:r>
+        <w:t>, with</w:t>
+      </w:r>
+      <w:r>
+        <w:t xml:space="preserve"> type I pleiotropy </w:t>
+      </w:r>
+      <w:r>
+        <w:t>being</w:t>
+      </w:r>
+      <w:r>
+        <w:t xml:space="preserve"> more pronounced at the level of the gene tha</w:t>
+      </w:r>
+      <w:r>
+        <w:t>n at the level of single SNPs</w:t>
+      </w:r>
+      <w:r>
+        <w:rPr>
+          <w:vertAlign w:val="superscript"/>
+        </w:rPr>
+        <w:t xml:space="preserve"> </w:t>
+      </w:r>
+      <w:r>
+        <w:rPr>
+          <w:rStyle w:val="EndnoteReference"/>
+        </w:rPr>
+        <w:endnoteReference w:id="74"/>
+      </w:r>
+      <w:r>
+        <w:t>. G</w:t>
+      </w:r>
+      <w:r>
+        <w:t xml:space="preserve">reater pleiotropic effects are seen for mutations with larger effects on </w:t>
+      </w:r>
+      <w:r>
+        <w:t>the primary trait</w:t>
+      </w:r>
+      <w:r>
+        <w:rPr>
+          <w:rStyle w:val="EndnoteReference"/>
+        </w:rPr>
+        <w:endnoteReference w:id="75"/>
+      </w:r>
+      <w:r>
+        <w:t xml:space="preserve"> </w:t>
+      </w:r>
+      <w:r>
+        <w:rPr>
+          <w:rStyle w:val="EndnoteReference"/>
+        </w:rPr>
+        <w:endnoteReference w:id="76"/>
+      </w:r>
+      <w:r>
+        <w:t xml:space="preserve">, as would be anticipated for type </w:t>
+      </w:r>
+      <w:r>
+        <w:t>I</w:t>
+      </w:r>
+      <w:r>
+        <w:t>I pleiotropic influences</w:t>
+      </w:r>
+      <w:r>
+        <w:t xml:space="preserve"> that are downstream effects of considerable perturbation of the primary trait</w:t>
+      </w:r>
+      <w:r>
+        <w:t xml:space="preserve">. </w:t>
+      </w:r>
+    </w:p>
+    <w:p>
+      <w:pPr>
+        <w:spacing w:afterLines="200" w:after="480" w:line="360" w:lineRule="auto"/>
+      </w:pPr>
+      <w:ins w:id="180" w:author="Gib Hemani" w:date="2014-06-05T15:53:00Z">
+        <w:r>
+          <w:t xml:space="preserve">Ultimately, guarding against potentially erroneous causal inference due to type I </w:t>
+        </w:r>
+        <w:proofErr w:type="spellStart"/>
+        <w:r>
+          <w:t>pleiotropy</w:t>
+        </w:r>
+        <w:proofErr w:type="spellEnd"/>
+        <w:r>
+          <w:t xml:space="preserve"> can be achieved </w:t>
+        </w:r>
+      </w:ins>
+      <w:ins w:id="181" w:author="Gib Hemani" w:date="2014-06-05T15:54:00Z">
+        <w:r>
+          <w:t>by restricting instruments to wel</w:t>
+        </w:r>
+        <w:r>
+          <w:t>l-</w:t>
+        </w:r>
+        <w:r>
+          <w:t xml:space="preserve">powered genetic </w:t>
+        </w:r>
+        <w:proofErr w:type="gramStart"/>
+        <w:r>
+          <w:t>effects w</w:t>
+        </w:r>
+        <w:r>
+          <w:t>hich</w:t>
+        </w:r>
+        <w:proofErr w:type="gramEnd"/>
+        <w:r>
+          <w:t xml:space="preserve"> plausibly act directly on the trait (e.g. the instrument for CRP</w:t>
+        </w:r>
+      </w:ins>
+      <w:ins w:id="182" w:author="Gib Hemani" w:date="2014-06-05T16:26:00Z">
+        <w:r>
+          <w:t xml:space="preserve"> levels</w:t>
+        </w:r>
+      </w:ins>
+      <w:ins w:id="183" w:author="Gib Hemani" w:date="2014-06-05T15:54:00Z">
+        <w:r>
+          <w:t xml:space="preserve"> </w:t>
+        </w:r>
+      </w:ins>
+      <w:ins w:id="184" w:author="Gib Hemani" w:date="2014-06-05T16:26:00Z">
+        <w:r>
+          <w:t xml:space="preserve">is located within the promoter region of the </w:t>
+        </w:r>
+        <w:r>
+          <w:rPr>
+            <w:i/>
+          </w:rPr>
+          <w:t>CRP</w:t>
+        </w:r>
+        <w:r>
+          <w:t xml:space="preserve"> gene). </w:t>
+        </w:r>
+      </w:ins>
+      <w:ins w:id="185" w:author="Gib Hemani" w:date="2014-06-05T16:27:00Z">
+        <w:r>
+          <w:t>It is tempting</w:t>
+        </w:r>
+      </w:ins>
+      <w:ins w:id="186" w:author="Gib Hemani" w:date="2014-06-05T16:30:00Z">
+        <w:r>
+          <w:t xml:space="preserve"> (and often necessary)</w:t>
+        </w:r>
+      </w:ins>
+      <w:ins w:id="187" w:author="Gib Hemani" w:date="2014-06-05T16:27:00Z">
+        <w:r>
+          <w:t xml:space="preserve"> to use genetic profile scores, gaining statistical power </w:t>
+        </w:r>
+      </w:ins>
+      <w:ins w:id="188" w:author="Gib Hemani" w:date="2014-06-05T16:28:00Z">
+        <w:r>
+          <w:t>by using multiple instruments, but this does come at</w:t>
+        </w:r>
+      </w:ins>
+      <w:ins w:id="189" w:author="Gib Hemani" w:date="2014-06-05T16:27:00Z">
+        <w:r>
+          <w:t xml:space="preserve"> the cost of </w:t>
+        </w:r>
+      </w:ins>
+      <w:ins w:id="190" w:author="Gib Hemani" w:date="2014-06-05T16:30:00Z">
+        <w:r>
+          <w:t>reduced clarity in interpretation of the results</w:t>
+        </w:r>
+      </w:ins>
+      <w:ins w:id="191" w:author="Gib Hemani" w:date="2014-06-05T16:28:00Z">
+        <w:r>
+          <w:t>.</w:t>
+        </w:r>
+      </w:ins>
+    </w:p>
+    <w:p>
+      <w:pPr>
+        <w:spacing w:after="0" w:line="360" w:lineRule="auto"/>
+      </w:pPr>
+      <w:del w:id="192" w:author="Gib Hemani" w:date="2014-06-05T16:30:00Z">
         <w:r>
           <w:delText xml:space="preserve"> </w:delText>
         </w:r>
@@ -7965,13 +8201,13 @@
           <w:tab w:val="left" w:pos="709"/>
         </w:tabs>
         <w:rPr>
-          <w:ins w:id="30" w:author="Gib Hemani" w:date="2014-06-05T18:34:00Z"/>
-          <w:rFonts w:asciiTheme="minorHAnsi" w:hAnsiTheme="minorHAnsi" w:cs="Arial"/>
-          <w:sz w:val="22"/>
-          <w:szCs w:val="22"/>
-        </w:rPr>
-      </w:pPr>
-      <w:ins w:id="31" w:author="Gib Hemani" w:date="2014-06-05T18:34:00Z">
+          <w:ins w:id="31" w:author="Gib Hemani" w:date="2014-06-05T18:34:00Z"/>
+          <w:rFonts w:asciiTheme="minorHAnsi" w:hAnsiTheme="minorHAnsi" w:cs="Arial"/>
+          <w:sz w:val="22"/>
+          <w:szCs w:val="22"/>
+        </w:rPr>
+      </w:pPr>
+      <w:ins w:id="32" w:author="Gib Hemani" w:date="2014-06-05T18:34:00Z">
         <w:r>
           <w:rPr>
             <w:rStyle w:val="EndnoteReference"/>
@@ -8087,13 +8323,13 @@
       <w:pPr>
         <w:pStyle w:val="EndnoteText"/>
         <w:rPr>
-          <w:ins w:id="32" w:author="Gib Hemani" w:date="2014-06-05T18:34:00Z"/>
-          <w:rFonts w:asciiTheme="minorHAnsi" w:hAnsiTheme="minorHAnsi" w:cs="Arial"/>
-          <w:sz w:val="22"/>
-          <w:szCs w:val="22"/>
-        </w:rPr>
-      </w:pPr>
-      <w:ins w:id="33" w:author="Gib Hemani" w:date="2014-06-05T18:34:00Z">
+          <w:ins w:id="33" w:author="Gib Hemani" w:date="2014-06-05T18:34:00Z"/>
+          <w:rFonts w:asciiTheme="minorHAnsi" w:hAnsiTheme="minorHAnsi" w:cs="Arial"/>
+          <w:sz w:val="22"/>
+          <w:szCs w:val="22"/>
+        </w:rPr>
+      </w:pPr>
+      <w:ins w:id="34" w:author="Gib Hemani" w:date="2014-06-05T18:34:00Z">
         <w:r>
           <w:rPr>
             <w:rStyle w:val="EndnoteReference"/>
@@ -8222,7 +8458,7 @@
           <w:tab w:val="left" w:pos="709"/>
         </w:tabs>
         <w:rPr>
-          <w:ins w:id="34" w:author="Gib Hemani" w:date="2014-06-05T18:34:00Z"/>
+          <w:ins w:id="35" w:author="Gib Hemani" w:date="2014-06-05T18:34:00Z"/>
           <w:rFonts w:asciiTheme="minorHAnsi" w:hAnsiTheme="minorHAnsi" w:cs="Arial"/>
           <w:bCs/>
           <w:iCs/>
@@ -8230,7 +8466,7 @@
           <w:szCs w:val="22"/>
         </w:rPr>
       </w:pPr>
-      <w:ins w:id="35" w:author="Gib Hemani" w:date="2014-06-05T18:34:00Z">
+      <w:ins w:id="36" w:author="Gib Hemani" w:date="2014-06-05T18:34:00Z">
         <w:r>
           <w:rPr>
             <w:rStyle w:val="EndnoteReference"/>
@@ -8328,11 +8564,11 @@
       <w:pPr>
         <w:spacing w:after="0" w:line="240" w:lineRule="auto"/>
         <w:rPr>
-          <w:ins w:id="36" w:author="Gib Hemani" w:date="2014-06-05T18:34:00Z"/>
+          <w:ins w:id="37" w:author="Gib Hemani" w:date="2014-06-05T18:34:00Z"/>
           <w:rFonts w:cs="Arial"/>
         </w:rPr>
       </w:pPr>
-      <w:ins w:id="37" w:author="Gib Hemani" w:date="2014-06-05T18:34:00Z">
+      <w:ins w:id="38" w:author="Gib Hemani" w:date="2014-06-05T18:34:00Z">
         <w:r>
           <w:rPr>
             <w:rStyle w:val="EndnoteReference"/>
@@ -8446,13 +8682,13 @@
         <w:shd w:val="clear" w:color="auto" w:fill="FFFFFF"/>
         <w:spacing w:before="0" w:beforeAutospacing="0" w:after="0" w:afterAutospacing="0"/>
         <w:rPr>
-          <w:ins w:id="38" w:author="Gib Hemani" w:date="2014-06-05T18:34:00Z"/>
-          <w:rFonts w:asciiTheme="minorHAnsi" w:hAnsiTheme="minorHAnsi" w:cs="Arial"/>
-          <w:sz w:val="22"/>
-          <w:szCs w:val="22"/>
-        </w:rPr>
-      </w:pPr>
-      <w:ins w:id="39" w:author="Gib Hemani" w:date="2014-06-05T18:34:00Z">
+          <w:ins w:id="39" w:author="Gib Hemani" w:date="2014-06-05T18:34:00Z"/>
+          <w:rFonts w:asciiTheme="minorHAnsi" w:hAnsiTheme="minorHAnsi" w:cs="Arial"/>
+          <w:sz w:val="22"/>
+          <w:szCs w:val="22"/>
+        </w:rPr>
+      </w:pPr>
+      <w:ins w:id="40" w:author="Gib Hemani" w:date="2014-06-05T18:34:00Z">
         <w:r>
           <w:rPr>
             <w:rStyle w:val="EndnoteReference"/>
@@ -8686,13 +8922,13 @@
       <w:pPr>
         <w:pStyle w:val="EndnoteText"/>
         <w:rPr>
-          <w:ins w:id="40" w:author="Gib Hemani" w:date="2014-06-05T18:34:00Z"/>
-          <w:rFonts w:asciiTheme="minorHAnsi" w:hAnsiTheme="minorHAnsi" w:cs="Arial"/>
-          <w:sz w:val="22"/>
-          <w:szCs w:val="22"/>
-        </w:rPr>
-      </w:pPr>
-      <w:ins w:id="41" w:author="Gib Hemani" w:date="2014-06-05T18:34:00Z">
+          <w:ins w:id="41" w:author="Gib Hemani" w:date="2014-06-05T18:34:00Z"/>
+          <w:rFonts w:asciiTheme="minorHAnsi" w:hAnsiTheme="minorHAnsi" w:cs="Arial"/>
+          <w:sz w:val="22"/>
+          <w:szCs w:val="22"/>
+        </w:rPr>
+      </w:pPr>
+      <w:ins w:id="42" w:author="Gib Hemani" w:date="2014-06-05T18:34:00Z">
         <w:r>
           <w:rPr>
             <w:rStyle w:val="EndnoteReference"/>
@@ -11117,12 +11353,12 @@
         <w:pStyle w:val="EndnoteText"/>
         <w:rPr>
           <w:lang w:val="en-US"/>
-          <w:rPrChange w:id="83" w:author="Gib Hemani" w:date="2014-06-05T18:56:00Z">
+          <w:rPrChange w:id="85" w:author="Gib Hemani" w:date="2014-06-05T18:56:00Z">
             <w:rPr/>
           </w:rPrChange>
         </w:rPr>
       </w:pPr>
-      <w:ins w:id="84" w:author="Gib Hemani" w:date="2014-06-05T18:56:00Z">
+      <w:ins w:id="86" w:author="Gib Hemani" w:date="2014-06-05T18:56:00Z">
         <w:r>
           <w:rPr>
             <w:rStyle w:val="EndnoteReference"/>
@@ -11138,8 +11374,6 @@
         <w:r>
           <w:instrText xml:space="preserve"> HYPERLINK "http://informahealthcare.com/action/doSearch?Contrib=" </w:instrText>
         </w:r>
-      </w:ins>
-      <w:ins w:id="85" w:author="Gib Hemani" w:date="2014-06-05T18:56:00Z">
         <w:r>
           <w:fldChar w:fldCharType="separate"/>
         </w:r>
@@ -11180,8 +11414,6 @@
         <w:r>
           <w:instrText xml:space="preserve"> HYPERLINK "http://informahealthcare.com/action/doSearch?Contrib=" </w:instrText>
         </w:r>
-      </w:ins>
-      <w:ins w:id="86" w:author="Gib Hemani" w:date="2014-06-05T18:56:00Z">
         <w:r>
           <w:fldChar w:fldCharType="separate"/>
         </w:r>
@@ -11222,8 +11454,6 @@
         <w:r>
           <w:instrText xml:space="preserve"> HYPERLINK "http://informahealthcare.com/action/doSearch?Contrib=" </w:instrText>
         </w:r>
-      </w:ins>
-      <w:ins w:id="87" w:author="Gib Hemani" w:date="2014-06-05T18:56:00Z">
         <w:r>
           <w:fldChar w:fldCharType="separate"/>
         </w:r>
@@ -11264,8 +11494,6 @@
         <w:r>
           <w:instrText xml:space="preserve"> HYPERLINK "http://informahealthcare.com/action/doSearch?Contrib=" </w:instrText>
         </w:r>
-      </w:ins>
-      <w:ins w:id="88" w:author="Gib Hemani" w:date="2014-06-05T18:56:00Z">
         <w:r>
           <w:fldChar w:fldCharType="separate"/>
         </w:r>
@@ -11306,8 +11534,6 @@
         <w:r>
           <w:instrText xml:space="preserve"> HYPERLINK "http://informahealthcare.com/action/doSearch?Contrib=" </w:instrText>
         </w:r>
-      </w:ins>
-      <w:ins w:id="89" w:author="Gib Hemani" w:date="2014-06-05T18:56:00Z">
         <w:r>
           <w:fldChar w:fldCharType="separate"/>
         </w:r>
@@ -11348,8 +11574,6 @@
         <w:r>
           <w:instrText xml:space="preserve"> HYPERLINK "http://informahealthcare.com/action/doSearch?Contrib=" </w:instrText>
         </w:r>
-      </w:ins>
-      <w:ins w:id="90" w:author="Gib Hemani" w:date="2014-06-05T18:56:00Z">
         <w:r>
           <w:fldChar w:fldCharType="separate"/>
         </w:r>
@@ -14256,28 +14480,83 @@
       <w:pPr>
         <w:pStyle w:val="EndnoteText"/>
         <w:rPr>
-          <w:rFonts w:asciiTheme="minorHAnsi" w:eastAsia="Calibri" w:hAnsiTheme="minorHAnsi" w:cs="Arial"/>
-          <w:sz w:val="22"/>
-          <w:szCs w:val="22"/>
-        </w:rPr>
-      </w:pPr>
-      <w:r>
-        <w:rPr>
-          <w:rStyle w:val="EndnoteReference"/>
-          <w:rFonts w:asciiTheme="minorHAnsi" w:hAnsiTheme="minorHAnsi" w:cs="Arial"/>
-          <w:sz w:val="22"/>
-          <w:szCs w:val="22"/>
-        </w:rPr>
-        <w:endnoteRef/>
-      </w:r>
-      <w:r>
-        <w:rPr>
-          <w:rFonts w:asciiTheme="minorHAnsi" w:hAnsiTheme="minorHAnsi" w:cs="Arial"/>
-          <w:sz w:val="22"/>
-          <w:szCs w:val="22"/>
-        </w:rPr>
-        <w:t xml:space="preserve"> Stearns FW. One hundred years of pleiotropy: a retrospective. Genetics 2010; 186: 767-773.</w:t>
-      </w:r>
+          <w:lang w:val="en-US"/>
+          <w:rPrChange w:id="159" w:author="IT Services" w:date="2014-06-16T13:36:00Z">
+            <w:rPr/>
+          </w:rPrChange>
+        </w:rPr>
+      </w:pPr>
+      <w:ins w:id="160" w:author="IT Services" w:date="2014-06-16T13:36:00Z">
+        <w:r>
+          <w:rPr>
+            <w:rStyle w:val="EndnoteReference"/>
+          </w:rPr>
+          <w:endnoteRef/>
+        </w:r>
+        <w:r>
+          <w:t xml:space="preserve"> </w:t>
+        </w:r>
+      </w:ins>
+      <w:proofErr w:type="gramStart"/>
+      <w:ins w:id="161" w:author="IT Services" w:date="2014-06-16T13:37:00Z">
+        <w:r>
+          <w:rPr>
+            <w:lang w:val="en-US"/>
+          </w:rPr>
+          <w:t xml:space="preserve">Arne </w:t>
+        </w:r>
+        <w:proofErr w:type="spellStart"/>
+        <w:r>
+          <w:rPr>
+            <w:lang w:val="en-US"/>
+          </w:rPr>
+          <w:t>Henningsen</w:t>
+        </w:r>
+        <w:proofErr w:type="spellEnd"/>
+        <w:r>
+          <w:rPr>
+            <w:lang w:val="en-US"/>
+          </w:rPr>
+          <w:t xml:space="preserve">, Jeff D. </w:t>
+        </w:r>
+        <w:proofErr w:type="spellStart"/>
+        <w:r>
+          <w:rPr>
+            <w:lang w:val="en-US"/>
+          </w:rPr>
+          <w:t>Hamann</w:t>
+        </w:r>
+        <w:proofErr w:type="spellEnd"/>
+        <w:r>
+          <w:rPr>
+            <w:lang w:val="en-US"/>
+          </w:rPr>
+          <w:t>.</w:t>
+        </w:r>
+        <w:proofErr w:type="gramEnd"/>
+        <w:r>
+          <w:rPr>
+            <w:lang w:val="en-US"/>
+          </w:rPr>
+          <w:t xml:space="preserve"> </w:t>
+        </w:r>
+        <w:proofErr w:type="spellStart"/>
+        <w:proofErr w:type="gramStart"/>
+        <w:r>
+          <w:rPr>
+            <w:lang w:val="en-US"/>
+          </w:rPr>
+          <w:t>systemfit</w:t>
+        </w:r>
+        <w:proofErr w:type="spellEnd"/>
+        <w:proofErr w:type="gramEnd"/>
+        <w:r>
+          <w:rPr>
+            <w:lang w:val="en-US"/>
+          </w:rPr>
+          <w:t>: A Package for Estimating Systems of Simultaneous Equations in R. Journal of Statistical Software. 2007. Vol. 23, Issue 4</w:t>
+        </w:r>
+      </w:ins>
     </w:p>
   </w:endnote>
   <w:endnote w:id="55">
@@ -14285,46 +14564,79 @@
       <w:pPr>
         <w:pStyle w:val="EndnoteText"/>
         <w:rPr>
-          <w:rFonts w:asciiTheme="minorHAnsi" w:hAnsiTheme="minorHAnsi" w:cs="Arial"/>
-          <w:sz w:val="22"/>
-          <w:szCs w:val="22"/>
-        </w:rPr>
-      </w:pPr>
-      <w:r>
-        <w:rPr>
-          <w:rStyle w:val="EndnoteReference"/>
-          <w:rFonts w:asciiTheme="minorHAnsi" w:hAnsiTheme="minorHAnsi" w:cs="Arial"/>
-          <w:sz w:val="22"/>
-          <w:szCs w:val="22"/>
-        </w:rPr>
-        <w:endnoteRef/>
-      </w:r>
-      <w:r>
-        <w:rPr>
-          <w:rFonts w:asciiTheme="minorHAnsi" w:hAnsiTheme="minorHAnsi" w:cs="Arial"/>
-          <w:sz w:val="22"/>
-          <w:szCs w:val="22"/>
-        </w:rPr>
-        <w:t xml:space="preserve"> Hodgkin J. Seven types of pleiotropy. Int. J. Dev. </w:t>
-      </w:r>
-      <w:proofErr w:type="spellStart"/>
-      <w:r>
-        <w:rPr>
-          <w:rFonts w:asciiTheme="minorHAnsi" w:hAnsiTheme="minorHAnsi" w:cs="Arial"/>
-          <w:sz w:val="22"/>
-          <w:szCs w:val="22"/>
-        </w:rPr>
-        <w:t>Biol</w:t>
-      </w:r>
-      <w:proofErr w:type="spellEnd"/>
-      <w:r>
-        <w:rPr>
-          <w:rFonts w:asciiTheme="minorHAnsi" w:hAnsiTheme="minorHAnsi" w:cs="Arial"/>
-          <w:sz w:val="22"/>
-          <w:szCs w:val="22"/>
-        </w:rPr>
-        <w:t xml:space="preserve"> 1998; 42: 501-505.</w:t>
-      </w:r>
+          <w:ins w:id="164" w:author="IT Services" w:date="2014-06-16T13:38:00Z"/>
+          <w:lang w:val="en-US"/>
+        </w:rPr>
+      </w:pPr>
+      <w:ins w:id="165" w:author="IT Services" w:date="2014-06-16T13:38:00Z">
+        <w:r>
+          <w:rPr>
+            <w:rStyle w:val="EndnoteReference"/>
+          </w:rPr>
+          <w:endnoteRef/>
+        </w:r>
+        <w:r>
+          <w:t xml:space="preserve"> </w:t>
+        </w:r>
+        <w:proofErr w:type="gramStart"/>
+        <w:r>
+          <w:rPr>
+            <w:lang w:val="en-US"/>
+          </w:rPr>
+          <w:t xml:space="preserve">Arne </w:t>
+        </w:r>
+        <w:proofErr w:type="spellStart"/>
+        <w:r>
+          <w:rPr>
+            <w:lang w:val="en-US"/>
+          </w:rPr>
+          <w:t>Henningsen</w:t>
+        </w:r>
+        <w:proofErr w:type="spellEnd"/>
+        <w:r>
+          <w:rPr>
+            <w:lang w:val="en-US"/>
+          </w:rPr>
+          <w:t xml:space="preserve">, Jeff D. </w:t>
+        </w:r>
+        <w:proofErr w:type="spellStart"/>
+        <w:r>
+          <w:rPr>
+            <w:lang w:val="en-US"/>
+          </w:rPr>
+          <w:t>Hamann</w:t>
+        </w:r>
+        <w:proofErr w:type="spellEnd"/>
+        <w:r>
+          <w:rPr>
+            <w:lang w:val="en-US"/>
+          </w:rPr>
+          <w:t>.</w:t>
+        </w:r>
+        <w:proofErr w:type="gramEnd"/>
+        <w:r>
+          <w:rPr>
+            <w:lang w:val="en-US"/>
+          </w:rPr>
+          <w:t xml:space="preserve"> </w:t>
+        </w:r>
+        <w:proofErr w:type="spellStart"/>
+        <w:proofErr w:type="gramStart"/>
+        <w:r>
+          <w:rPr>
+            <w:lang w:val="en-US"/>
+          </w:rPr>
+          <w:t>systemfit</w:t>
+        </w:r>
+        <w:proofErr w:type="spellEnd"/>
+        <w:proofErr w:type="gramEnd"/>
+        <w:r>
+          <w:rPr>
+            <w:lang w:val="en-US"/>
+          </w:rPr>
+          <w:t>: A Package for Estimating Systems of Simultaneous Equations in R. Journal of Statistical Software. 2007. Vol. 23, Issue 4</w:t>
+        </w:r>
+      </w:ins>
     </w:p>
   </w:endnote>
   <w:endnote w:id="56">
@@ -14332,46 +14644,59 @@
       <w:pPr>
         <w:pStyle w:val="EndnoteText"/>
         <w:rPr>
-          <w:rFonts w:asciiTheme="minorHAnsi" w:hAnsiTheme="minorHAnsi" w:cs="Arial"/>
-          <w:sz w:val="22"/>
-          <w:szCs w:val="22"/>
-        </w:rPr>
-      </w:pPr>
-      <w:r>
-        <w:rPr>
-          <w:rStyle w:val="EndnoteReference"/>
-          <w:rFonts w:asciiTheme="minorHAnsi" w:hAnsiTheme="minorHAnsi" w:cs="Arial"/>
-          <w:sz w:val="22"/>
-          <w:szCs w:val="22"/>
-        </w:rPr>
-        <w:endnoteRef/>
-      </w:r>
-      <w:r>
-        <w:rPr>
-          <w:rFonts w:asciiTheme="minorHAnsi" w:hAnsiTheme="minorHAnsi" w:cs="Arial"/>
-          <w:sz w:val="22"/>
-          <w:szCs w:val="22"/>
-        </w:rPr>
-        <w:t xml:space="preserve"> </w:t>
-      </w:r>
-      <w:proofErr w:type="spellStart"/>
-      <w:r>
-        <w:rPr>
-          <w:rFonts w:asciiTheme="minorHAnsi" w:hAnsiTheme="minorHAnsi" w:cs="Arial"/>
-          <w:sz w:val="22"/>
-          <w:szCs w:val="22"/>
-        </w:rPr>
-        <w:t>Pyeritz</w:t>
-      </w:r>
-      <w:proofErr w:type="spellEnd"/>
-      <w:r>
-        <w:rPr>
-          <w:rFonts w:asciiTheme="minorHAnsi" w:hAnsiTheme="minorHAnsi" w:cs="Arial"/>
-          <w:sz w:val="22"/>
-          <w:szCs w:val="22"/>
-        </w:rPr>
-        <w:t xml:space="preserve"> RE. Pleiotropy revisited: molecular explanations of a classic concept. American Journal of Medical Genetics 1989; 34: 124-134. </w:t>
-      </w:r>
+          <w:lang w:val="en-US"/>
+          <w:rPrChange w:id="166" w:author="IT Services" w:date="2014-06-16T13:38:00Z">
+            <w:rPr/>
+          </w:rPrChange>
+        </w:rPr>
+      </w:pPr>
+      <w:ins w:id="167" w:author="IT Services" w:date="2014-06-16T13:38:00Z">
+        <w:r>
+          <w:rPr>
+            <w:rStyle w:val="EndnoteReference"/>
+          </w:rPr>
+          <w:endnoteRef/>
+        </w:r>
+        <w:r>
+          <w:t xml:space="preserve"> </w:t>
+        </w:r>
+      </w:ins>
+      <w:ins w:id="168" w:author="IT Services" w:date="2014-06-16T13:39:00Z">
+        <w:r>
+          <w:rPr>
+            <w:lang w:val="en-US"/>
+          </w:rPr>
+          <w:t xml:space="preserve">Pierre </w:t>
+        </w:r>
+        <w:proofErr w:type="spellStart"/>
+        <w:r>
+          <w:rPr>
+            <w:lang w:val="en-US"/>
+          </w:rPr>
+          <w:t>Chaussé</w:t>
+        </w:r>
+        <w:proofErr w:type="spellEnd"/>
+        <w:r>
+          <w:rPr>
+            <w:lang w:val="en-US"/>
+          </w:rPr>
+          <w:t xml:space="preserve">. </w:t>
+        </w:r>
+        <w:proofErr w:type="gramStart"/>
+        <w:r>
+          <w:rPr>
+            <w:lang w:val="en-US"/>
+          </w:rPr>
+          <w:t>Computing Generalized Method of Moments and Generalized Empirical Likelihood with R. Journal of Statistical Software.</w:t>
+        </w:r>
+        <w:proofErr w:type="gramEnd"/>
+        <w:r>
+          <w:rPr>
+            <w:lang w:val="en-US"/>
+          </w:rPr>
+          <w:t xml:space="preserve"> 2010. Volume 34, Issue 11</w:t>
+        </w:r>
+      </w:ins>
     </w:p>
   </w:endnote>
   <w:endnote w:id="57">
@@ -14379,7 +14704,7 @@
       <w:pPr>
         <w:pStyle w:val="EndnoteText"/>
         <w:rPr>
-          <w:rFonts w:asciiTheme="minorHAnsi" w:hAnsiTheme="minorHAnsi" w:cs="Arial"/>
+          <w:rFonts w:asciiTheme="minorHAnsi" w:eastAsia="Calibri" w:hAnsiTheme="minorHAnsi" w:cs="Arial"/>
           <w:sz w:val="22"/>
           <w:szCs w:val="22"/>
         </w:rPr>
@@ -14399,61 +14724,7 @@
           <w:sz w:val="22"/>
           <w:szCs w:val="22"/>
         </w:rPr>
-        <w:t xml:space="preserve"> </w:t>
-      </w:r>
-      <w:proofErr w:type="spellStart"/>
-      <w:r>
-        <w:rPr>
-          <w:rFonts w:asciiTheme="minorHAnsi" w:hAnsiTheme="minorHAnsi" w:cs="Arial"/>
-          <w:sz w:val="22"/>
-          <w:szCs w:val="22"/>
-        </w:rPr>
-        <w:t>Gruneberg</w:t>
-      </w:r>
-      <w:proofErr w:type="spellEnd"/>
-      <w:r>
-        <w:rPr>
-          <w:rFonts w:asciiTheme="minorHAnsi" w:hAnsiTheme="minorHAnsi" w:cs="Arial"/>
-          <w:sz w:val="22"/>
-          <w:szCs w:val="22"/>
-        </w:rPr>
-        <w:t xml:space="preserve"> H. </w:t>
-      </w:r>
-      <w:proofErr w:type="gramStart"/>
-      <w:r>
-        <w:rPr>
-          <w:rFonts w:asciiTheme="minorHAnsi" w:hAnsiTheme="minorHAnsi" w:cs="Arial"/>
-          <w:sz w:val="22"/>
-          <w:szCs w:val="22"/>
-        </w:rPr>
-        <w:t>An analysis of the “pleiotropic” effects of a lethal mutation in the rat.</w:t>
-      </w:r>
-      <w:proofErr w:type="gramEnd"/>
-      <w:r>
-        <w:rPr>
-          <w:rFonts w:asciiTheme="minorHAnsi" w:hAnsiTheme="minorHAnsi" w:cs="Arial"/>
-          <w:sz w:val="22"/>
-          <w:szCs w:val="22"/>
-        </w:rPr>
-        <w:t xml:space="preserve"> Proc. R. Soc. </w:t>
-      </w:r>
-      <w:proofErr w:type="spellStart"/>
-      <w:r>
-        <w:rPr>
-          <w:rFonts w:asciiTheme="minorHAnsi" w:hAnsiTheme="minorHAnsi" w:cs="Arial"/>
-          <w:sz w:val="22"/>
-          <w:szCs w:val="22"/>
-        </w:rPr>
-        <w:t>Lond</w:t>
-      </w:r>
-      <w:proofErr w:type="spellEnd"/>
-      <w:r>
-        <w:rPr>
-          <w:rFonts w:asciiTheme="minorHAnsi" w:hAnsiTheme="minorHAnsi" w:cs="Arial"/>
-          <w:sz w:val="22"/>
-          <w:szCs w:val="22"/>
-        </w:rPr>
-        <w:t>. B. 1938; 125: 123-144.</w:t>
+        <w:t xml:space="preserve"> Stearns FW. One hundred years of pleiotropy: a retrospective. Genetics 2010; 186: 767-773.</w:t>
       </w:r>
     </w:p>
   </w:endnote>
@@ -14482,25 +14753,25 @@
           <w:sz w:val="22"/>
           <w:szCs w:val="22"/>
         </w:rPr>
-        <w:t xml:space="preserve"> Wagner GP, Zhang J. The pleiotropic structure of the genotype – phenotype map: the </w:t>
-      </w:r>
-      <w:proofErr w:type="spellStart"/>
-      <w:r>
-        <w:rPr>
-          <w:rFonts w:asciiTheme="minorHAnsi" w:hAnsiTheme="minorHAnsi" w:cs="Arial"/>
-          <w:sz w:val="22"/>
-          <w:szCs w:val="22"/>
-        </w:rPr>
-        <w:t>evolvability</w:t>
-      </w:r>
-      <w:proofErr w:type="spellEnd"/>
-      <w:r>
-        <w:rPr>
-          <w:rFonts w:asciiTheme="minorHAnsi" w:hAnsiTheme="minorHAnsi" w:cs="Arial"/>
-          <w:sz w:val="22"/>
-          <w:szCs w:val="22"/>
-        </w:rPr>
-        <w:t xml:space="preserve"> of complex organisms. Nature Reviews Genetics 2011; 12: 204-213.</w:t>
+        <w:t xml:space="preserve"> Hodgkin J. Seven types of pleiotropy. Int. J. Dev. </w:t>
+      </w:r>
+      <w:proofErr w:type="spellStart"/>
+      <w:r>
+        <w:rPr>
+          <w:rFonts w:asciiTheme="minorHAnsi" w:hAnsiTheme="minorHAnsi" w:cs="Arial"/>
+          <w:sz w:val="22"/>
+          <w:szCs w:val="22"/>
+        </w:rPr>
+        <w:t>Biol</w:t>
+      </w:r>
+      <w:proofErr w:type="spellEnd"/>
+      <w:r>
+        <w:rPr>
+          <w:rFonts w:asciiTheme="minorHAnsi" w:hAnsiTheme="minorHAnsi" w:cs="Arial"/>
+          <w:sz w:val="22"/>
+          <w:szCs w:val="22"/>
+        </w:rPr>
+        <w:t xml:space="preserve"> 1998; 42: 501-505.</w:t>
       </w:r>
     </w:p>
   </w:endnote>
@@ -14509,7 +14780,7 @@
       <w:pPr>
         <w:pStyle w:val="EndnoteText"/>
         <w:rPr>
-          <w:rFonts w:asciiTheme="minorHAnsi" w:eastAsia="Calibri" w:hAnsiTheme="minorHAnsi" w:cs="Arial"/>
+          <w:rFonts w:asciiTheme="minorHAnsi" w:hAnsiTheme="minorHAnsi" w:cs="Arial"/>
           <w:sz w:val="22"/>
           <w:szCs w:val="22"/>
         </w:rPr>
@@ -14529,7 +14800,25 @@
           <w:sz w:val="22"/>
           <w:szCs w:val="22"/>
         </w:rPr>
-        <w:t xml:space="preserve"> Stearns FW. One hundred years of pleiotropy: a retrospective. Genetics 2010; 186: 767-773.</w:t>
+        <w:t xml:space="preserve"> </w:t>
+      </w:r>
+      <w:proofErr w:type="spellStart"/>
+      <w:r>
+        <w:rPr>
+          <w:rFonts w:asciiTheme="minorHAnsi" w:hAnsiTheme="minorHAnsi" w:cs="Arial"/>
+          <w:sz w:val="22"/>
+          <w:szCs w:val="22"/>
+        </w:rPr>
+        <w:t>Pyeritz</w:t>
+      </w:r>
+      <w:proofErr w:type="spellEnd"/>
+      <w:r>
+        <w:rPr>
+          <w:rFonts w:asciiTheme="minorHAnsi" w:hAnsiTheme="minorHAnsi" w:cs="Arial"/>
+          <w:sz w:val="22"/>
+          <w:szCs w:val="22"/>
+        </w:rPr>
+        <w:t xml:space="preserve"> RE. Pleiotropy revisited: molecular explanations of a classic concept. American Journal of Medical Genetics 1989; 34: 124-134. </w:t>
       </w:r>
     </w:p>
   </w:endnote>
@@ -14619,6 +14908,165 @@
   <w:endnote w:id="61">
     <w:p>
       <w:pPr>
+        <w:pStyle w:val="EndnoteText"/>
+        <w:rPr>
+          <w:rFonts w:asciiTheme="minorHAnsi" w:hAnsiTheme="minorHAnsi" w:cs="Arial"/>
+          <w:sz w:val="22"/>
+          <w:szCs w:val="22"/>
+        </w:rPr>
+      </w:pPr>
+      <w:r>
+        <w:rPr>
+          <w:rStyle w:val="EndnoteReference"/>
+          <w:rFonts w:asciiTheme="minorHAnsi" w:hAnsiTheme="minorHAnsi" w:cs="Arial"/>
+          <w:sz w:val="22"/>
+          <w:szCs w:val="22"/>
+        </w:rPr>
+        <w:endnoteRef/>
+      </w:r>
+      <w:r>
+        <w:rPr>
+          <w:rFonts w:asciiTheme="minorHAnsi" w:hAnsiTheme="minorHAnsi" w:cs="Arial"/>
+          <w:sz w:val="22"/>
+          <w:szCs w:val="22"/>
+        </w:rPr>
+        <w:t xml:space="preserve"> Wagner GP, Zhang J. The pleiotropic structure of the genotype – phenotype map: the </w:t>
+      </w:r>
+      <w:proofErr w:type="spellStart"/>
+      <w:r>
+        <w:rPr>
+          <w:rFonts w:asciiTheme="minorHAnsi" w:hAnsiTheme="minorHAnsi" w:cs="Arial"/>
+          <w:sz w:val="22"/>
+          <w:szCs w:val="22"/>
+        </w:rPr>
+        <w:t>evolvability</w:t>
+      </w:r>
+      <w:proofErr w:type="spellEnd"/>
+      <w:r>
+        <w:rPr>
+          <w:rFonts w:asciiTheme="minorHAnsi" w:hAnsiTheme="minorHAnsi" w:cs="Arial"/>
+          <w:sz w:val="22"/>
+          <w:szCs w:val="22"/>
+        </w:rPr>
+        <w:t xml:space="preserve"> of complex organisms. Nature Reviews Genetics 2011; 12: 204-213.</w:t>
+      </w:r>
+    </w:p>
+  </w:endnote>
+  <w:endnote w:id="62">
+    <w:p>
+      <w:pPr>
+        <w:pStyle w:val="EndnoteText"/>
+        <w:rPr>
+          <w:rFonts w:asciiTheme="minorHAnsi" w:eastAsia="Calibri" w:hAnsiTheme="minorHAnsi" w:cs="Arial"/>
+          <w:sz w:val="22"/>
+          <w:szCs w:val="22"/>
+        </w:rPr>
+      </w:pPr>
+      <w:r>
+        <w:rPr>
+          <w:rStyle w:val="EndnoteReference"/>
+          <w:rFonts w:asciiTheme="minorHAnsi" w:hAnsiTheme="minorHAnsi" w:cs="Arial"/>
+          <w:sz w:val="22"/>
+          <w:szCs w:val="22"/>
+        </w:rPr>
+        <w:endnoteRef/>
+      </w:r>
+      <w:r>
+        <w:rPr>
+          <w:rFonts w:asciiTheme="minorHAnsi" w:hAnsiTheme="minorHAnsi" w:cs="Arial"/>
+          <w:sz w:val="22"/>
+          <w:szCs w:val="22"/>
+        </w:rPr>
+        <w:t xml:space="preserve"> Stearns FW. One hundred years of pleiotropy: a retrospective. Genetics 2010; 186: 767-773.</w:t>
+      </w:r>
+    </w:p>
+  </w:endnote>
+  <w:endnote w:id="63">
+    <w:p>
+      <w:pPr>
+        <w:pStyle w:val="EndnoteText"/>
+        <w:rPr>
+          <w:rFonts w:asciiTheme="minorHAnsi" w:hAnsiTheme="minorHAnsi" w:cs="Arial"/>
+          <w:sz w:val="22"/>
+          <w:szCs w:val="22"/>
+        </w:rPr>
+      </w:pPr>
+      <w:r>
+        <w:rPr>
+          <w:rStyle w:val="EndnoteReference"/>
+          <w:rFonts w:asciiTheme="minorHAnsi" w:hAnsiTheme="minorHAnsi" w:cs="Arial"/>
+          <w:sz w:val="22"/>
+          <w:szCs w:val="22"/>
+        </w:rPr>
+        <w:endnoteRef/>
+      </w:r>
+      <w:r>
+        <w:rPr>
+          <w:rFonts w:asciiTheme="minorHAnsi" w:hAnsiTheme="minorHAnsi" w:cs="Arial"/>
+          <w:sz w:val="22"/>
+          <w:szCs w:val="22"/>
+        </w:rPr>
+        <w:t xml:space="preserve"> </w:t>
+      </w:r>
+      <w:proofErr w:type="spellStart"/>
+      <w:r>
+        <w:rPr>
+          <w:rFonts w:asciiTheme="minorHAnsi" w:hAnsiTheme="minorHAnsi" w:cs="Arial"/>
+          <w:sz w:val="22"/>
+          <w:szCs w:val="22"/>
+        </w:rPr>
+        <w:t>Gruneberg</w:t>
+      </w:r>
+      <w:proofErr w:type="spellEnd"/>
+      <w:r>
+        <w:rPr>
+          <w:rFonts w:asciiTheme="minorHAnsi" w:hAnsiTheme="minorHAnsi" w:cs="Arial"/>
+          <w:sz w:val="22"/>
+          <w:szCs w:val="22"/>
+        </w:rPr>
+        <w:t xml:space="preserve"> H. </w:t>
+      </w:r>
+      <w:proofErr w:type="gramStart"/>
+      <w:r>
+        <w:rPr>
+          <w:rFonts w:asciiTheme="minorHAnsi" w:hAnsiTheme="minorHAnsi" w:cs="Arial"/>
+          <w:sz w:val="22"/>
+          <w:szCs w:val="22"/>
+        </w:rPr>
+        <w:t>An analysis of the “pleiotropic” effects of a lethal mutation in the rat.</w:t>
+      </w:r>
+      <w:proofErr w:type="gramEnd"/>
+      <w:r>
+        <w:rPr>
+          <w:rFonts w:asciiTheme="minorHAnsi" w:hAnsiTheme="minorHAnsi" w:cs="Arial"/>
+          <w:sz w:val="22"/>
+          <w:szCs w:val="22"/>
+        </w:rPr>
+        <w:t xml:space="preserve"> Proc. R. Soc. </w:t>
+      </w:r>
+      <w:proofErr w:type="spellStart"/>
+      <w:r>
+        <w:rPr>
+          <w:rFonts w:asciiTheme="minorHAnsi" w:hAnsiTheme="minorHAnsi" w:cs="Arial"/>
+          <w:sz w:val="22"/>
+          <w:szCs w:val="22"/>
+        </w:rPr>
+        <w:t>Lond</w:t>
+      </w:r>
+      <w:proofErr w:type="spellEnd"/>
+      <w:r>
+        <w:rPr>
+          <w:rFonts w:asciiTheme="minorHAnsi" w:hAnsiTheme="minorHAnsi" w:cs="Arial"/>
+          <w:sz w:val="22"/>
+          <w:szCs w:val="22"/>
+        </w:rPr>
+        <w:t>. B. 1938; 125: 123-144.</w:t>
+      </w:r>
+    </w:p>
+  </w:endnote>
+  <w:endnote w:id="64">
+    <w:p>
+      <w:pPr>
         <w:pStyle w:val="Normaltext"/>
         <w:tabs>
           <w:tab w:val="left" w:pos="709"/>
@@ -15044,7 +15492,7 @@
       </w:r>
     </w:p>
   </w:endnote>
-  <w:endnote w:id="62">
+  <w:endnote w:id="65">
     <w:p>
       <w:pPr>
         <w:pStyle w:val="Normaltext"/>
@@ -15198,7 +15646,7 @@
       </w:r>
     </w:p>
   </w:endnote>
-  <w:endnote w:id="63">
+  <w:endnote w:id="66">
     <w:p>
       <w:pPr>
         <w:pStyle w:val="EndnoteText"/>
@@ -15263,7 +15711,7 @@
       </w:r>
     </w:p>
   </w:endnote>
-  <w:endnote w:id="64">
+  <w:endnote w:id="67">
     <w:p>
       <w:pPr>
         <w:pStyle w:val="UnitsStyle"/>
@@ -15460,7 +15908,7 @@
       </w:r>
     </w:p>
   </w:endnote>
-  <w:endnote w:id="65">
+  <w:endnote w:id="68">
     <w:p>
       <w:pPr>
         <w:spacing w:after="0" w:line="240" w:lineRule="auto"/>
@@ -15677,7 +16125,7 @@
       </w:r>
     </w:p>
   </w:endnote>
-  <w:endnote w:id="66">
+  <w:endnote w:id="69">
     <w:p>
       <w:pPr>
         <w:pStyle w:val="Normaltext"/>
@@ -15997,7 +16445,7 @@
       </w:r>
     </w:p>
   </w:endnote>
-  <w:endnote w:id="67">
+  <w:endnote w:id="70">
     <w:p>
       <w:pPr>
         <w:tabs>
@@ -16162,7 +16610,7 @@
       </w:r>
     </w:p>
   </w:endnote>
-  <w:endnote w:id="68">
+  <w:endnote w:id="71">
     <w:p>
       <w:pPr>
         <w:pStyle w:val="EndnoteText"/>
@@ -16541,7 +16989,7 @@
       </w:r>
     </w:p>
   </w:endnote>
-  <w:endnote w:id="69">
+  <w:endnote w:id="72">
     <w:p>
       <w:pPr>
         <w:pStyle w:val="Normaltext"/>
@@ -16969,7 +17417,7 @@
       </w:r>
     </w:p>
   </w:endnote>
-  <w:endnote w:id="70">
+  <w:endnote w:id="73">
     <w:p>
       <w:pPr>
         <w:pStyle w:val="EndnoteText"/>
@@ -16998,7 +17446,7 @@
       </w:r>
     </w:p>
   </w:endnote>
-  <w:endnote w:id="71">
+  <w:endnote w:id="74">
     <w:p>
       <w:pPr>
         <w:pStyle w:val="EndnoteText"/>
@@ -17045,7 +17493,7 @@
       </w:r>
     </w:p>
   </w:endnote>
-  <w:endnote w:id="72">
+  <w:endnote w:id="75">
     <w:p>
       <w:pPr>
         <w:pStyle w:val="EndnoteText"/>
@@ -17092,7 +17540,7 @@
       </w:r>
     </w:p>
   </w:endnote>
-  <w:endnote w:id="73">
+  <w:endnote w:id="76">
     <w:p>
       <w:pPr>
         <w:pStyle w:val="EndnoteText"/>
@@ -18068,7 +18516,6 @@
   <w:style w:type="character" w:default="1" w:styleId="DefaultParagraphFont">
     <w:name w:val="Default Paragraph Font"/>
     <w:uiPriority w:val="1"/>
-    <w:semiHidden/>
     <w:unhideWhenUsed/>
   </w:style>
   <w:style w:type="table" w:default="1" w:styleId="TableNormal">
@@ -19181,7 +19628,6 @@
   <w:style w:type="character" w:default="1" w:styleId="DefaultParagraphFont">
     <w:name w:val="Default Paragraph Font"/>
     <w:uiPriority w:val="1"/>
-    <w:semiHidden/>
     <w:unhideWhenUsed/>
   </w:style>
   <w:style w:type="table" w:default="1" w:styleId="TableNormal">
@@ -20327,7 +20773,7 @@
 </file>
 
 <file path=customXml/itemProps1.xml><?xml version="1.0" encoding="utf-8"?>
-<ds:datastoreItem xmlns:ds="http://schemas.openxmlformats.org/officeDocument/2006/customXml" ds:itemID="{85B5AD26-DD5D-3E45-A9A9-B8B08EA84559}">
+<ds:datastoreItem xmlns:ds="http://schemas.openxmlformats.org/officeDocument/2006/customXml" ds:itemID="{17C742D5-6ECA-D449-BE66-5815087166C7}">
   <ds:schemaRefs>
     <ds:schemaRef ds:uri="http://schemas.openxmlformats.org/officeDocument/2006/bibliography"/>
   </ds:schemaRefs>
